--- a/IntroCPP_BinaryFileIO_NPCData/Thomas Jackson - Debugging Testing Document.docx
+++ b/IntroCPP_BinaryFileIO_NPCData/Thomas Jackson - Debugging Testing Document.docx
@@ -4,22 +4,338 @@
   <w:body>
     <w:p>
       <w:pPr>
-        <w:jc w:val="both"/>
-        <w:rPr>
-          <w:b/>
-          <w:bCs/>
-          <w:sz w:val="28"/>
-          <w:szCs w:val="28"/>
-        </w:rPr>
-      </w:pPr>
-      <w:r>
-        <w:rPr>
-          <w:b/>
-          <w:bCs/>
-          <w:sz w:val="28"/>
-          <w:szCs w:val="28"/>
-        </w:rPr>
-        <w:t>Test Cases</w:t>
+        <w:pStyle w:val="Heading1"/>
+        <w:pBdr>
+          <w:top w:val="single" w:sz="4" w:space="1" w:color="auto"/>
+        </w:pBdr>
+        <w:jc w:val="both"/>
+        <w:rPr>
+          <w:b/>
+          <w:bCs/>
+          <w:sz w:val="36"/>
+          <w:szCs w:val="36"/>
+        </w:rPr>
+      </w:pPr>
+      <w:r>
+        <w:rPr>
+          <w:b/>
+          <w:bCs/>
+          <w:sz w:val="36"/>
+          <w:szCs w:val="36"/>
+        </w:rPr>
+        <w:t>Test Case 1</w:t>
+      </w:r>
+    </w:p>
+    <w:p>
+      <w:pPr>
+        <w:pStyle w:val="Heading3"/>
+        <w:jc w:val="both"/>
+        <w:rPr>
+          <w:b/>
+          <w:bCs/>
+          <w:sz w:val="28"/>
+          <w:szCs w:val="28"/>
+        </w:rPr>
+      </w:pPr>
+      <w:r>
+        <w:rPr>
+          <w:b/>
+          <w:bCs/>
+          <w:sz w:val="28"/>
+          <w:szCs w:val="28"/>
+        </w:rPr>
+        <w:t>Description –</w:t>
+      </w:r>
+    </w:p>
+    <w:p>
+      <w:pPr>
+        <w:jc w:val="both"/>
+        <w:rPr>
+          <w:sz w:val="24"/>
+          <w:szCs w:val="24"/>
+        </w:rPr>
+      </w:pPr>
+      <w:r>
+        <w:rPr>
+          <w:sz w:val="24"/>
+          <w:szCs w:val="24"/>
+        </w:rPr>
+        <w:t xml:space="preserve">Scrolling </w:t>
+      </w:r>
+      <w:r>
+        <w:rPr>
+          <w:sz w:val="24"/>
+          <w:szCs w:val="24"/>
+        </w:rPr>
+        <w:t xml:space="preserve">right </w:t>
+      </w:r>
+      <w:r>
+        <w:rPr>
+          <w:sz w:val="24"/>
+          <w:szCs w:val="24"/>
+        </w:rPr>
+        <w:t xml:space="preserve">through </w:t>
+      </w:r>
+      <w:r>
+        <w:rPr>
+          <w:sz w:val="24"/>
+          <w:szCs w:val="24"/>
+        </w:rPr>
+        <w:t xml:space="preserve">the </w:t>
+      </w:r>
+      <w:r>
+        <w:rPr>
+          <w:sz w:val="24"/>
+          <w:szCs w:val="24"/>
+        </w:rPr>
+        <w:t>Records go</w:t>
+      </w:r>
+      <w:r>
+        <w:rPr>
+          <w:sz w:val="24"/>
+          <w:szCs w:val="24"/>
+        </w:rPr>
+        <w:t>es</w:t>
+      </w:r>
+      <w:r>
+        <w:rPr>
+          <w:sz w:val="24"/>
+          <w:szCs w:val="24"/>
+        </w:rPr>
+        <w:t xml:space="preserve"> outside of bounds</w:t>
+      </w:r>
+      <w:r>
+        <w:rPr>
+          <w:sz w:val="24"/>
+          <w:szCs w:val="24"/>
+        </w:rPr>
+        <w:t>?</w:t>
+      </w:r>
+    </w:p>
+    <w:p>
+      <w:pPr>
+        <w:pStyle w:val="Heading3"/>
+        <w:jc w:val="both"/>
+        <w:rPr>
+          <w:b/>
+          <w:bCs/>
+          <w:sz w:val="28"/>
+          <w:szCs w:val="28"/>
+        </w:rPr>
+      </w:pPr>
+      <w:r>
+        <w:rPr>
+          <w:b/>
+          <w:bCs/>
+          <w:sz w:val="28"/>
+          <w:szCs w:val="28"/>
+        </w:rPr>
+        <w:t>Input –</w:t>
+      </w:r>
+    </w:p>
+    <w:p>
+      <w:pPr>
+        <w:jc w:val="both"/>
+        <w:rPr>
+          <w:sz w:val="24"/>
+          <w:szCs w:val="24"/>
+        </w:rPr>
+      </w:pPr>
+      <w:r>
+        <w:rPr>
+          <w:sz w:val="24"/>
+          <w:szCs w:val="24"/>
+        </w:rPr>
+        <w:t xml:space="preserve">Pressing </w:t>
+      </w:r>
+      <w:r>
+        <w:rPr>
+          <w:sz w:val="24"/>
+          <w:szCs w:val="24"/>
+        </w:rPr>
+        <w:t xml:space="preserve">the </w:t>
+      </w:r>
+      <w:r>
+        <w:rPr>
+          <w:sz w:val="24"/>
+          <w:szCs w:val="24"/>
+        </w:rPr>
+        <w:t xml:space="preserve">right arrow key </w:t>
+      </w:r>
+      <w:r>
+        <w:rPr>
+          <w:sz w:val="24"/>
+          <w:szCs w:val="24"/>
+        </w:rPr>
+        <w:t>multiple times until it reaches or goes past the final record.</w:t>
+      </w:r>
+    </w:p>
+    <w:p>
+      <w:pPr>
+        <w:pStyle w:val="Heading3"/>
+        <w:jc w:val="both"/>
+        <w:rPr>
+          <w:b/>
+          <w:bCs/>
+          <w:sz w:val="28"/>
+          <w:szCs w:val="28"/>
+        </w:rPr>
+      </w:pPr>
+      <w:r>
+        <w:rPr>
+          <w:b/>
+          <w:bCs/>
+          <w:sz w:val="28"/>
+          <w:szCs w:val="28"/>
+        </w:rPr>
+        <w:t>Expectation –</w:t>
+      </w:r>
+    </w:p>
+    <w:p>
+      <w:pPr>
+        <w:rPr>
+          <w:sz w:val="24"/>
+          <w:szCs w:val="24"/>
+        </w:rPr>
+      </w:pPr>
+      <w:r>
+        <w:rPr>
+          <w:sz w:val="24"/>
+          <w:szCs w:val="24"/>
+        </w:rPr>
+        <w:t xml:space="preserve">Index → 0, 1, 2, 3, </w:t>
+      </w:r>
+      <w:r>
+        <w:rPr>
+          <w:sz w:val="24"/>
+          <w:szCs w:val="24"/>
+        </w:rPr>
+        <w:t>4.</w:t>
+      </w:r>
+      <w:r>
+        <w:rPr>
+          <w:sz w:val="24"/>
+          <w:szCs w:val="24"/>
+        </w:rPr>
+        <w:br/>
+        <w:t>The index should end and stay at Record Count – 1 when scrolling forwards.</w:t>
+      </w:r>
+    </w:p>
+    <w:p>
+      <w:pPr>
+        <w:pStyle w:val="Heading3"/>
+        <w:jc w:val="both"/>
+        <w:rPr>
+          <w:b/>
+          <w:bCs/>
+          <w:sz w:val="28"/>
+          <w:szCs w:val="28"/>
+        </w:rPr>
+      </w:pPr>
+      <w:r>
+        <w:rPr>
+          <w:b/>
+          <w:bCs/>
+          <w:sz w:val="28"/>
+          <w:szCs w:val="28"/>
+        </w:rPr>
+        <w:t>Result –</w:t>
+      </w:r>
+    </w:p>
+    <w:p>
+      <w:pPr>
+        <w:rPr>
+          <w:sz w:val="24"/>
+          <w:szCs w:val="24"/>
+        </w:rPr>
+      </w:pPr>
+      <w:r>
+        <w:rPr>
+          <w:sz w:val="24"/>
+          <w:szCs w:val="24"/>
+        </w:rPr>
+        <w:t>Record Count → 5.</w:t>
+      </w:r>
+    </w:p>
+    <w:p>
+      <w:pPr>
+        <w:rPr>
+          <w:sz w:val="24"/>
+          <w:szCs w:val="24"/>
+        </w:rPr>
+      </w:pPr>
+      <w:r>
+        <w:rPr>
+          <w:sz w:val="24"/>
+          <w:szCs w:val="24"/>
+        </w:rPr>
+        <w:t>Index → 0, 1, 2, 3, 4</w:t>
+      </w:r>
+      <w:r>
+        <w:rPr>
+          <w:sz w:val="24"/>
+          <w:szCs w:val="24"/>
+        </w:rPr>
+        <w:t>.</w:t>
+      </w:r>
+      <w:r>
+        <w:rPr>
+          <w:sz w:val="24"/>
+          <w:szCs w:val="24"/>
+        </w:rPr>
+        <w:br/>
+        <w:t>The index</w:t>
+      </w:r>
+      <w:r>
+        <w:rPr>
+          <w:sz w:val="24"/>
+          <w:szCs w:val="24"/>
+        </w:rPr>
+        <w:t xml:space="preserve"> stays at the final record</w:t>
+      </w:r>
+      <w:r>
+        <w:rPr>
+          <w:sz w:val="24"/>
+          <w:szCs w:val="24"/>
+        </w:rPr>
+        <w:t xml:space="preserve"> instead of going out of bounds</w:t>
+      </w:r>
+      <w:r>
+        <w:rPr>
+          <w:sz w:val="24"/>
+          <w:szCs w:val="24"/>
+        </w:rPr>
+        <w:t>.</w:t>
+      </w:r>
+    </w:p>
+    <w:p>
+      <w:pPr>
+        <w:pStyle w:val="Heading3"/>
+        <w:jc w:val="both"/>
+        <w:rPr>
+          <w:b/>
+          <w:bCs/>
+          <w:sz w:val="28"/>
+          <w:szCs w:val="28"/>
+        </w:rPr>
+      </w:pPr>
+      <w:r>
+        <w:rPr>
+          <w:b/>
+          <w:bCs/>
+          <w:sz w:val="28"/>
+          <w:szCs w:val="28"/>
+        </w:rPr>
+        <w:t>Modifications</w:t>
+      </w:r>
+      <w:r>
+        <w:rPr>
+          <w:b/>
+          <w:bCs/>
+          <w:sz w:val="28"/>
+          <w:szCs w:val="28"/>
+        </w:rPr>
+        <w:t>?</w:t>
       </w:r>
       <w:r>
         <w:rPr>
@@ -29,38 +345,805 @@
           <w:szCs w:val="28"/>
         </w:rPr>
         <w:t xml:space="preserve"> –</w:t>
+      </w:r>
+    </w:p>
+    <w:p>
+      <w:pPr>
+        <w:jc w:val="both"/>
+        <w:rPr>
+          <w:sz w:val="24"/>
+          <w:szCs w:val="24"/>
+        </w:rPr>
+      </w:pPr>
+      <w:r>
+        <w:rPr>
+          <w:sz w:val="24"/>
+          <w:szCs w:val="24"/>
+        </w:rPr>
+        <w:t>No. T</w:t>
+      </w:r>
+      <w:r>
+        <w:rPr>
+          <w:sz w:val="24"/>
+          <w:szCs w:val="24"/>
+        </w:rPr>
+        <w:t>he t</w:t>
+      </w:r>
+      <w:r>
+        <w:rPr>
+          <w:sz w:val="24"/>
+          <w:szCs w:val="24"/>
+        </w:rPr>
+        <w:t>est was successful.</w:t>
+      </w:r>
+    </w:p>
+    <w:p>
+      <w:pPr>
+        <w:pStyle w:val="Heading1"/>
+        <w:pBdr>
+          <w:top w:val="single" w:sz="4" w:space="1" w:color="auto"/>
+        </w:pBdr>
+        <w:jc w:val="both"/>
+        <w:rPr>
+          <w:b/>
+          <w:bCs/>
+          <w:sz w:val="36"/>
+          <w:szCs w:val="36"/>
+        </w:rPr>
+      </w:pPr>
+      <w:r>
+        <w:rPr>
+          <w:b/>
+          <w:bCs/>
+          <w:sz w:val="36"/>
+          <w:szCs w:val="36"/>
+        </w:rPr>
+        <w:t>Test Case 2</w:t>
+      </w:r>
+    </w:p>
+    <w:p>
+      <w:pPr>
+        <w:pStyle w:val="Heading3"/>
+        <w:jc w:val="both"/>
+        <w:rPr>
+          <w:b/>
+          <w:bCs/>
+          <w:sz w:val="28"/>
+          <w:szCs w:val="28"/>
+        </w:rPr>
+      </w:pPr>
+      <w:r>
+        <w:rPr>
+          <w:b/>
+          <w:bCs/>
+          <w:sz w:val="28"/>
+          <w:szCs w:val="28"/>
+        </w:rPr>
+        <w:t>Description –</w:t>
+      </w:r>
+    </w:p>
+    <w:p>
+      <w:pPr>
+        <w:jc w:val="both"/>
+        <w:rPr>
+          <w:sz w:val="24"/>
+          <w:szCs w:val="24"/>
+        </w:rPr>
+      </w:pPr>
+      <w:r>
+        <w:rPr>
+          <w:sz w:val="24"/>
+          <w:szCs w:val="24"/>
+        </w:rPr>
+        <w:t>Scrolling left through</w:t>
+      </w:r>
+      <w:r>
+        <w:rPr>
+          <w:sz w:val="24"/>
+          <w:szCs w:val="24"/>
+        </w:rPr>
+        <w:t xml:space="preserve"> the</w:t>
+      </w:r>
+      <w:r>
+        <w:rPr>
+          <w:sz w:val="24"/>
+          <w:szCs w:val="24"/>
+        </w:rPr>
+        <w:t xml:space="preserve"> Records go</w:t>
+      </w:r>
+      <w:r>
+        <w:rPr>
+          <w:sz w:val="24"/>
+          <w:szCs w:val="24"/>
+        </w:rPr>
+        <w:t>es</w:t>
+      </w:r>
+      <w:r>
+        <w:rPr>
+          <w:sz w:val="24"/>
+          <w:szCs w:val="24"/>
+        </w:rPr>
+        <w:t xml:space="preserve"> outside of bounds</w:t>
+      </w:r>
+      <w:r>
+        <w:rPr>
+          <w:sz w:val="24"/>
+          <w:szCs w:val="24"/>
+        </w:rPr>
+        <w:t>?</w:t>
+      </w:r>
+    </w:p>
+    <w:p>
+      <w:pPr>
+        <w:pStyle w:val="Heading3"/>
+        <w:jc w:val="both"/>
+        <w:rPr>
+          <w:b/>
+          <w:bCs/>
+          <w:sz w:val="28"/>
+          <w:szCs w:val="28"/>
+        </w:rPr>
+      </w:pPr>
+      <w:r>
+        <w:rPr>
+          <w:b/>
+          <w:bCs/>
+          <w:sz w:val="28"/>
+          <w:szCs w:val="28"/>
+        </w:rPr>
+        <w:t>Input –</w:t>
+      </w:r>
+    </w:p>
+    <w:p>
+      <w:pPr>
+        <w:jc w:val="both"/>
+        <w:rPr>
+          <w:sz w:val="24"/>
+          <w:szCs w:val="24"/>
+        </w:rPr>
+      </w:pPr>
+      <w:r>
+        <w:rPr>
+          <w:sz w:val="24"/>
+          <w:szCs w:val="24"/>
+        </w:rPr>
+        <w:t xml:space="preserve">Pressing the left arrow key multiple times </w:t>
+      </w:r>
+      <w:r>
+        <w:rPr>
+          <w:sz w:val="24"/>
+          <w:szCs w:val="24"/>
+        </w:rPr>
+        <w:t xml:space="preserve">until goes past the starting </w:t>
+      </w:r>
+      <w:r>
+        <w:rPr>
+          <w:sz w:val="24"/>
+          <w:szCs w:val="24"/>
+        </w:rPr>
+        <w:t>record or</w:t>
+      </w:r>
+      <w:r>
+        <w:rPr>
+          <w:sz w:val="24"/>
+          <w:szCs w:val="24"/>
+        </w:rPr>
+        <w:t xml:space="preserve"> </w:t>
+      </w:r>
+      <w:r>
+        <w:rPr>
+          <w:sz w:val="24"/>
+          <w:szCs w:val="24"/>
+        </w:rPr>
+        <w:t>doesn’t</w:t>
+      </w:r>
+      <w:r>
+        <w:rPr>
+          <w:sz w:val="24"/>
+          <w:szCs w:val="24"/>
+        </w:rPr>
+        <w:t>.</w:t>
+      </w:r>
+    </w:p>
+    <w:p>
+      <w:pPr>
+        <w:pStyle w:val="Heading3"/>
+        <w:jc w:val="both"/>
+        <w:rPr>
+          <w:b/>
+          <w:bCs/>
+          <w:sz w:val="28"/>
+          <w:szCs w:val="28"/>
+        </w:rPr>
+      </w:pPr>
+      <w:r>
+        <w:rPr>
+          <w:b/>
+          <w:bCs/>
+          <w:sz w:val="28"/>
+          <w:szCs w:val="28"/>
+        </w:rPr>
+        <w:t>Expectation –</w:t>
+      </w:r>
+    </w:p>
+    <w:p>
+      <w:pPr>
+        <w:rPr>
+          <w:sz w:val="24"/>
+          <w:szCs w:val="24"/>
+        </w:rPr>
+      </w:pPr>
+      <w:r>
+        <w:rPr>
+          <w:sz w:val="24"/>
+          <w:szCs w:val="24"/>
+        </w:rPr>
+        <w:t xml:space="preserve">Index → </w:t>
+      </w:r>
+      <w:r>
+        <w:rPr>
+          <w:sz w:val="24"/>
+          <w:szCs w:val="24"/>
+        </w:rPr>
+        <w:t>0</w:t>
+      </w:r>
+      <w:r>
+        <w:rPr>
+          <w:sz w:val="24"/>
+          <w:szCs w:val="24"/>
+        </w:rPr>
+        <w:t>.</w:t>
+      </w:r>
+      <w:r>
+        <w:rPr>
+          <w:sz w:val="24"/>
+          <w:szCs w:val="24"/>
+        </w:rPr>
+        <w:t xml:space="preserve"> </w:t>
+      </w:r>
+      <w:r>
+        <w:rPr>
+          <w:sz w:val="24"/>
+          <w:szCs w:val="24"/>
+        </w:rPr>
+        <w:br/>
+        <w:t>The index should stay at 0</w:t>
+      </w:r>
+      <w:r>
+        <w:rPr>
+          <w:sz w:val="24"/>
+          <w:szCs w:val="24"/>
+        </w:rPr>
+        <w:t xml:space="preserve"> when scrolling backwards</w:t>
+      </w:r>
+      <w:r>
+        <w:rPr>
+          <w:sz w:val="24"/>
+          <w:szCs w:val="24"/>
+        </w:rPr>
+        <w:t>.</w:t>
+      </w:r>
+    </w:p>
+    <w:p>
+      <w:pPr>
+        <w:pStyle w:val="Heading3"/>
+        <w:jc w:val="both"/>
+        <w:rPr>
+          <w:b/>
+          <w:bCs/>
+          <w:sz w:val="28"/>
+          <w:szCs w:val="28"/>
+        </w:rPr>
+      </w:pPr>
+      <w:r>
+        <w:rPr>
+          <w:b/>
+          <w:bCs/>
+          <w:sz w:val="28"/>
+          <w:szCs w:val="28"/>
+        </w:rPr>
+        <w:t>Result –</w:t>
+      </w:r>
+    </w:p>
+    <w:p>
+      <w:pPr>
+        <w:rPr>
+          <w:sz w:val="24"/>
+          <w:szCs w:val="24"/>
+        </w:rPr>
+      </w:pPr>
+      <w:r>
+        <w:rPr>
+          <w:sz w:val="24"/>
+          <w:szCs w:val="24"/>
+        </w:rPr>
+        <w:t xml:space="preserve">Index → </w:t>
+      </w:r>
+      <w:r>
+        <w:rPr>
+          <w:sz w:val="24"/>
+          <w:szCs w:val="24"/>
+        </w:rPr>
+        <w:t>0</w:t>
+      </w:r>
+      <w:r>
+        <w:rPr>
+          <w:sz w:val="24"/>
+          <w:szCs w:val="24"/>
+        </w:rPr>
+        <w:t>.</w:t>
+      </w:r>
+      <w:r>
+        <w:rPr>
+          <w:sz w:val="24"/>
+          <w:szCs w:val="24"/>
+        </w:rPr>
+        <w:br/>
+        <w:t>The index stays at the start instead of going out of bounds.</w:t>
+      </w:r>
+    </w:p>
+    <w:p>
+      <w:pPr>
+        <w:pStyle w:val="Heading3"/>
+        <w:jc w:val="both"/>
+        <w:rPr>
+          <w:b/>
+          <w:bCs/>
+          <w:sz w:val="28"/>
+          <w:szCs w:val="28"/>
+        </w:rPr>
+      </w:pPr>
+      <w:r>
+        <w:rPr>
+          <w:b/>
+          <w:bCs/>
+          <w:sz w:val="28"/>
+          <w:szCs w:val="28"/>
+        </w:rPr>
+        <w:t>Modifications</w:t>
+      </w:r>
+      <w:r>
+        <w:rPr>
+          <w:b/>
+          <w:bCs/>
+          <w:sz w:val="28"/>
+          <w:szCs w:val="28"/>
+        </w:rPr>
+        <w:t>?</w:t>
+      </w:r>
+      <w:r>
+        <w:rPr>
+          <w:b/>
+          <w:bCs/>
+          <w:sz w:val="28"/>
+          <w:szCs w:val="28"/>
+        </w:rPr>
+        <w:t xml:space="preserve"> –</w:t>
+      </w:r>
+    </w:p>
+    <w:p>
+      <w:pPr>
+        <w:jc w:val="both"/>
+        <w:rPr>
+          <w:sz w:val="24"/>
+          <w:szCs w:val="24"/>
+        </w:rPr>
+      </w:pPr>
+      <w:r>
+        <w:rPr>
+          <w:sz w:val="24"/>
+          <w:szCs w:val="24"/>
+        </w:rPr>
+        <w:t>No. The test was successful.</w:t>
+      </w:r>
+    </w:p>
+    <w:p>
+      <w:pPr>
+        <w:pStyle w:val="Heading1"/>
+        <w:pBdr>
+          <w:top w:val="single" w:sz="4" w:space="1" w:color="auto"/>
+        </w:pBdr>
+        <w:jc w:val="both"/>
+        <w:rPr>
+          <w:b/>
+          <w:bCs/>
+          <w:sz w:val="36"/>
+          <w:szCs w:val="36"/>
+        </w:rPr>
+      </w:pPr>
+      <w:r>
+        <w:rPr>
+          <w:b/>
+          <w:bCs/>
+          <w:sz w:val="36"/>
+          <w:szCs w:val="36"/>
+        </w:rPr>
+        <w:t>Test Case 3</w:t>
+      </w:r>
+    </w:p>
+    <w:p>
+      <w:pPr>
+        <w:pStyle w:val="Heading3"/>
+        <w:jc w:val="both"/>
+        <w:rPr>
+          <w:b/>
+          <w:bCs/>
+          <w:sz w:val="28"/>
+          <w:szCs w:val="28"/>
+        </w:rPr>
+      </w:pPr>
+      <w:r>
+        <w:rPr>
+          <w:b/>
+          <w:bCs/>
+          <w:sz w:val="28"/>
+          <w:szCs w:val="28"/>
+        </w:rPr>
+        <w:t>Description –</w:t>
+      </w:r>
+    </w:p>
+    <w:p>
+      <w:pPr>
+        <w:jc w:val="both"/>
+        <w:rPr>
+          <w:sz w:val="24"/>
+          <w:szCs w:val="24"/>
+        </w:rPr>
+      </w:pPr>
+      <w:r>
+        <w:rPr>
+          <w:sz w:val="24"/>
+          <w:szCs w:val="24"/>
+        </w:rPr>
+        <w:t>Scrolling forwards and backwards through the records skips a record?</w:t>
+      </w:r>
+    </w:p>
+    <w:p>
+      <w:pPr>
+        <w:pStyle w:val="Heading3"/>
+        <w:jc w:val="both"/>
+        <w:rPr>
+          <w:b/>
+          <w:bCs/>
+          <w:sz w:val="28"/>
+          <w:szCs w:val="28"/>
+        </w:rPr>
+      </w:pPr>
+      <w:r>
+        <w:rPr>
+          <w:b/>
+          <w:bCs/>
+          <w:sz w:val="28"/>
+          <w:szCs w:val="28"/>
+        </w:rPr>
+        <w:t>Input –</w:t>
+      </w:r>
+    </w:p>
+    <w:p>
+      <w:pPr>
+        <w:jc w:val="both"/>
+        <w:rPr>
+          <w:sz w:val="24"/>
+          <w:szCs w:val="24"/>
+        </w:rPr>
+      </w:pPr>
+      <w:r>
+        <w:rPr>
+          <w:sz w:val="24"/>
+          <w:szCs w:val="24"/>
+        </w:rPr>
+        <w:t>Pressing the left and right arrow keys to scroll to and from the final record.</w:t>
+      </w:r>
+    </w:p>
+    <w:p>
+      <w:pPr>
+        <w:pStyle w:val="Heading3"/>
+        <w:jc w:val="both"/>
+        <w:rPr>
+          <w:b/>
+          <w:bCs/>
+          <w:sz w:val="28"/>
+          <w:szCs w:val="28"/>
+        </w:rPr>
+      </w:pPr>
+      <w:r>
+        <w:rPr>
+          <w:b/>
+          <w:bCs/>
+          <w:sz w:val="28"/>
+          <w:szCs w:val="28"/>
+        </w:rPr>
+        <w:t>Expectation –</w:t>
+      </w:r>
+    </w:p>
+    <w:p>
+      <w:pPr>
+        <w:rPr>
+          <w:sz w:val="24"/>
+          <w:szCs w:val="24"/>
+        </w:rPr>
+      </w:pPr>
+      <w:r>
+        <w:rPr>
+          <w:sz w:val="24"/>
+          <w:szCs w:val="24"/>
+        </w:rPr>
+        <w:t xml:space="preserve">Index → </w:t>
+      </w:r>
+      <w:r>
+        <w:rPr>
+          <w:sz w:val="24"/>
+          <w:szCs w:val="24"/>
+        </w:rPr>
+        <w:t xml:space="preserve">0, </w:t>
+      </w:r>
+      <w:r>
+        <w:rPr>
+          <w:sz w:val="24"/>
+          <w:szCs w:val="24"/>
+        </w:rPr>
+        <w:t>1, 2, 3, 4</w:t>
+      </w:r>
+      <w:r>
+        <w:rPr>
+          <w:sz w:val="24"/>
+          <w:szCs w:val="24"/>
+        </w:rPr>
+        <w:t xml:space="preserve">, 3, 2, 1, </w:t>
+      </w:r>
+      <w:r>
+        <w:rPr>
+          <w:sz w:val="24"/>
+          <w:szCs w:val="24"/>
+        </w:rPr>
+        <w:t>0</w:t>
+      </w:r>
+      <w:r>
+        <w:rPr>
+          <w:sz w:val="24"/>
+          <w:szCs w:val="24"/>
+        </w:rPr>
+        <w:t>.</w:t>
+      </w:r>
+    </w:p>
+    <w:p>
+      <w:pPr>
+        <w:pStyle w:val="Heading3"/>
+        <w:jc w:val="both"/>
+        <w:rPr>
+          <w:b/>
+          <w:bCs/>
+          <w:sz w:val="28"/>
+          <w:szCs w:val="28"/>
+        </w:rPr>
+      </w:pPr>
+      <w:r>
+        <w:rPr>
+          <w:b/>
+          <w:bCs/>
+          <w:sz w:val="28"/>
+          <w:szCs w:val="28"/>
+        </w:rPr>
+        <w:t>Result –</w:t>
+      </w:r>
+    </w:p>
+    <w:p>
+      <w:r>
+        <w:rPr>
+          <w:sz w:val="24"/>
+          <w:szCs w:val="24"/>
+        </w:rPr>
+        <w:t>Record Count →</w:t>
+      </w:r>
+      <w:r>
+        <w:t xml:space="preserve"> 5.</w:t>
+      </w:r>
+    </w:p>
+    <w:p>
+      <w:r>
+        <w:t xml:space="preserve">Index </w:t>
+      </w:r>
+      <w:r>
+        <w:rPr>
+          <w:sz w:val="24"/>
+          <w:szCs w:val="24"/>
+        </w:rPr>
+        <w:t>→ 0, 1, 2, 3, 4, 3, 2, 1, 0.</w:t>
+      </w:r>
+    </w:p>
+    <w:p>
+      <w:pPr>
+        <w:pStyle w:val="Heading3"/>
+        <w:jc w:val="both"/>
+        <w:rPr>
+          <w:b/>
+          <w:bCs/>
+          <w:sz w:val="28"/>
+          <w:szCs w:val="28"/>
+        </w:rPr>
+      </w:pPr>
+      <w:r>
+        <w:rPr>
+          <w:b/>
+          <w:bCs/>
+          <w:sz w:val="28"/>
+          <w:szCs w:val="28"/>
+        </w:rPr>
+        <w:t>Modifications</w:t>
+      </w:r>
+      <w:r>
+        <w:rPr>
+          <w:b/>
+          <w:bCs/>
+          <w:sz w:val="28"/>
+          <w:szCs w:val="28"/>
+        </w:rPr>
+        <w:t>?</w:t>
+      </w:r>
+      <w:r>
+        <w:rPr>
+          <w:b/>
+          <w:bCs/>
+          <w:sz w:val="28"/>
+          <w:szCs w:val="28"/>
+        </w:rPr>
+        <w:t xml:space="preserve"> –</w:t>
+      </w:r>
+    </w:p>
+    <w:p>
+      <w:pPr>
+        <w:jc w:val="both"/>
+      </w:pPr>
+      <w:r>
+        <w:t>No. The test was successful.</w:t>
+      </w:r>
+    </w:p>
+    <w:p>
+      <w:pPr>
+        <w:pStyle w:val="Heading1"/>
+        <w:pBdr>
+          <w:top w:val="single" w:sz="4" w:space="1" w:color="auto"/>
+        </w:pBdr>
+        <w:jc w:val="both"/>
+        <w:rPr>
+          <w:b/>
+          <w:bCs/>
+          <w:sz w:val="36"/>
+          <w:szCs w:val="36"/>
+        </w:rPr>
+      </w:pPr>
+      <w:r>
+        <w:rPr>
+          <w:b/>
+          <w:bCs/>
+          <w:sz w:val="36"/>
+          <w:szCs w:val="36"/>
+        </w:rPr>
+        <w:lastRenderedPageBreak/>
+        <w:t xml:space="preserve">Test Case </w:t>
+      </w:r>
+      <w:r>
+        <w:rPr>
+          <w:b/>
+          <w:bCs/>
+          <w:sz w:val="36"/>
+          <w:szCs w:val="36"/>
+        </w:rPr>
+        <w:t>4</w:t>
+      </w:r>
+    </w:p>
+    <w:p>
+      <w:pPr>
+        <w:pStyle w:val="Heading3"/>
+        <w:jc w:val="both"/>
+        <w:rPr>
+          <w:b/>
+          <w:bCs/>
+          <w:sz w:val="28"/>
+          <w:szCs w:val="28"/>
+        </w:rPr>
+      </w:pPr>
+      <w:r>
+        <w:rPr>
+          <w:b/>
+          <w:bCs/>
+          <w:sz w:val="28"/>
+          <w:szCs w:val="28"/>
+        </w:rPr>
+        <w:t>Description –</w:t>
+      </w:r>
+    </w:p>
+    <w:p>
+      <w:pPr>
+        <w:jc w:val="both"/>
+        <w:rPr>
+          <w:sz w:val="24"/>
+          <w:szCs w:val="24"/>
+        </w:rPr>
+      </w:pPr>
+      <w:r>
+        <w:rPr>
+          <w:sz w:val="24"/>
+          <w:szCs w:val="24"/>
+        </w:rPr>
+        <w:t>Reading the record data using a random-access algorithm is successful?</w:t>
+      </w:r>
+    </w:p>
+    <w:p>
+      <w:pPr>
+        <w:pStyle w:val="Heading3"/>
+        <w:jc w:val="both"/>
+        <w:rPr>
+          <w:b/>
+          <w:bCs/>
+          <w:sz w:val="28"/>
+          <w:szCs w:val="28"/>
+        </w:rPr>
+      </w:pPr>
+      <w:r>
+        <w:rPr>
+          <w:b/>
+          <w:bCs/>
+          <w:sz w:val="28"/>
+          <w:szCs w:val="28"/>
+        </w:rPr>
+        <w:t>Input –</w:t>
+      </w:r>
+    </w:p>
+    <w:p>
+      <w:pPr>
+        <w:jc w:val="both"/>
+        <w:rPr>
+          <w:sz w:val="24"/>
+          <w:szCs w:val="24"/>
+        </w:rPr>
+      </w:pPr>
+      <w:r>
+        <w:rPr>
+          <w:sz w:val="24"/>
+          <w:szCs w:val="24"/>
+        </w:rPr>
+        <w:t>Pressing the left and right arrow keys to check on each record and checking if the presented data is correct.</w:t>
+      </w:r>
+    </w:p>
+    <w:p>
+      <w:pPr>
+        <w:pStyle w:val="Heading3"/>
+        <w:jc w:val="both"/>
+        <w:rPr>
+          <w:b/>
+          <w:bCs/>
+          <w:sz w:val="28"/>
+          <w:szCs w:val="28"/>
+        </w:rPr>
+      </w:pPr>
+      <w:r>
+        <w:rPr>
+          <w:b/>
+          <w:bCs/>
+          <w:sz w:val="28"/>
+          <w:szCs w:val="28"/>
+        </w:rPr>
+        <w:t>Expectation –</w:t>
       </w:r>
     </w:p>
     <w:tbl>
       <w:tblPr>
         <w:tblStyle w:val="TableGrid"/>
-        <w:tblW w:w="0" w:type="auto"/>
+        <w:tblW w:w="9503" w:type="dxa"/>
         <w:tblLook w:val="04A0" w:firstRow="1" w:lastRow="0" w:firstColumn="1" w:lastColumn="0" w:noHBand="0" w:noVBand="1"/>
       </w:tblPr>
       <w:tblGrid>
-        <w:gridCol w:w="438"/>
-        <w:gridCol w:w="1974"/>
-        <w:gridCol w:w="2018"/>
-        <w:gridCol w:w="2156"/>
-        <w:gridCol w:w="2042"/>
+        <w:gridCol w:w="1018"/>
+        <w:gridCol w:w="2521"/>
+        <w:gridCol w:w="850"/>
+        <w:gridCol w:w="5114"/>
       </w:tblGrid>
       <w:tr>
         <w:tc>
           <w:tcPr>
-            <w:tcW w:w="438" w:type="dxa"/>
-          </w:tcPr>
-          <w:p>
-            <w:pPr>
-              <w:rPr>
-                <w:b/>
-                <w:bCs/>
-              </w:rPr>
-            </w:pPr>
-          </w:p>
-        </w:tc>
-        <w:tc>
-          <w:tcPr>
-            <w:tcW w:w="1974" w:type="dxa"/>
+            <w:tcW w:w="1018" w:type="dxa"/>
+            <w:vAlign w:val="center"/>
           </w:tcPr>
           <w:p>
             <w:pPr>
@@ -68,20 +1151,25 @@
               <w:rPr>
                 <w:b/>
                 <w:bCs/>
-              </w:rPr>
-            </w:pPr>
-            <w:r>
-              <w:rPr>
-                <w:b/>
-                <w:bCs/>
-              </w:rPr>
-              <w:t>Description</w:t>
-            </w:r>
-          </w:p>
-        </w:tc>
-        <w:tc>
-          <w:tcPr>
-            <w:tcW w:w="2018" w:type="dxa"/>
+                <w:sz w:val="24"/>
+                <w:szCs w:val="24"/>
+              </w:rPr>
+            </w:pPr>
+            <w:r>
+              <w:rPr>
+                <w:b/>
+                <w:bCs/>
+                <w:sz w:val="24"/>
+                <w:szCs w:val="24"/>
+              </w:rPr>
+              <w:t>Index</w:t>
+            </w:r>
+          </w:p>
+        </w:tc>
+        <w:tc>
+          <w:tcPr>
+            <w:tcW w:w="2521" w:type="dxa"/>
+            <w:vAlign w:val="center"/>
           </w:tcPr>
           <w:p>
             <w:pPr>
@@ -89,20 +1177,25 @@
               <w:rPr>
                 <w:b/>
                 <w:bCs/>
-              </w:rPr>
-            </w:pPr>
-            <w:r>
-              <w:rPr>
-                <w:b/>
-                <w:bCs/>
-              </w:rPr>
-              <w:t>Input</w:t>
-            </w:r>
-          </w:p>
-        </w:tc>
-        <w:tc>
-          <w:tcPr>
-            <w:tcW w:w="2156" w:type="dxa"/>
+                <w:sz w:val="24"/>
+                <w:szCs w:val="24"/>
+              </w:rPr>
+            </w:pPr>
+            <w:r>
+              <w:rPr>
+                <w:b/>
+                <w:bCs/>
+                <w:sz w:val="24"/>
+                <w:szCs w:val="24"/>
+              </w:rPr>
+              <w:t>Name</w:t>
+            </w:r>
+          </w:p>
+        </w:tc>
+        <w:tc>
+          <w:tcPr>
+            <w:tcW w:w="850" w:type="dxa"/>
+            <w:vAlign w:val="center"/>
           </w:tcPr>
           <w:p>
             <w:pPr>
@@ -110,27 +1203,25 @@
               <w:rPr>
                 <w:b/>
                 <w:bCs/>
-              </w:rPr>
-            </w:pPr>
-            <w:r>
-              <w:rPr>
-                <w:b/>
-                <w:bCs/>
-              </w:rPr>
-              <w:t>Expect</w:t>
-            </w:r>
-            <w:r>
-              <w:rPr>
-                <w:b/>
-                <w:bCs/>
-              </w:rPr>
-              <w:t>ation</w:t>
-            </w:r>
-          </w:p>
-        </w:tc>
-        <w:tc>
-          <w:tcPr>
-            <w:tcW w:w="2042" w:type="dxa"/>
+                <w:sz w:val="24"/>
+                <w:szCs w:val="24"/>
+              </w:rPr>
+            </w:pPr>
+            <w:r>
+              <w:rPr>
+                <w:b/>
+                <w:bCs/>
+                <w:sz w:val="24"/>
+                <w:szCs w:val="24"/>
+              </w:rPr>
+              <w:t>Age</w:t>
+            </w:r>
+          </w:p>
+        </w:tc>
+        <w:tc>
+          <w:tcPr>
+            <w:tcW w:w="5114" w:type="dxa"/>
+            <w:vAlign w:val="center"/>
           </w:tcPr>
           <w:p>
             <w:pPr>
@@ -138,14 +1229,18 @@
               <w:rPr>
                 <w:b/>
                 <w:bCs/>
-              </w:rPr>
-            </w:pPr>
-            <w:r>
-              <w:rPr>
-                <w:b/>
-                <w:bCs/>
-              </w:rPr>
-              <w:t>Result</w:t>
+                <w:sz w:val="24"/>
+                <w:szCs w:val="24"/>
+              </w:rPr>
+            </w:pPr>
+            <w:r>
+              <w:rPr>
+                <w:b/>
+                <w:bCs/>
+                <w:sz w:val="24"/>
+                <w:szCs w:val="24"/>
+              </w:rPr>
+              <w:t>Image</w:t>
             </w:r>
           </w:p>
         </w:tc>
@@ -153,125 +1248,190 @@
       <w:tr>
         <w:tc>
           <w:tcPr>
-            <w:tcW w:w="438" w:type="dxa"/>
-          </w:tcPr>
-          <w:p>
-            <w:pPr>
-              <w:jc w:val="right"/>
-              <w:rPr>
-                <w:b/>
-                <w:bCs/>
-              </w:rPr>
-            </w:pPr>
-            <w:r>
-              <w:rPr>
-                <w:b/>
-                <w:bCs/>
-              </w:rPr>
-              <w:t>1</w:t>
-            </w:r>
-          </w:p>
-        </w:tc>
-        <w:tc>
-          <w:tcPr>
-            <w:tcW w:w="1974" w:type="dxa"/>
+            <w:tcW w:w="1018" w:type="dxa"/>
+            <w:vAlign w:val="center"/>
+          </w:tcPr>
+          <w:p>
+            <w:pPr>
+              <w:jc w:val="center"/>
+              <w:rPr>
+                <w:b/>
+                <w:bCs/>
+                <w:sz w:val="24"/>
+                <w:szCs w:val="24"/>
+              </w:rPr>
+            </w:pPr>
+            <w:r>
+              <w:rPr>
+                <w:b/>
+                <w:bCs/>
+                <w:sz w:val="24"/>
+                <w:szCs w:val="24"/>
+              </w:rPr>
+              <w:t>0</w:t>
+            </w:r>
+          </w:p>
+        </w:tc>
+        <w:tc>
+          <w:tcPr>
+            <w:tcW w:w="2521" w:type="dxa"/>
           </w:tcPr>
           <w:p>
             <w:pPr>
               <w:jc w:val="both"/>
-            </w:pPr>
-          </w:p>
-        </w:tc>
-        <w:tc>
-          <w:tcPr>
-            <w:tcW w:w="2018" w:type="dxa"/>
+              <w:rPr>
+                <w:sz w:val="24"/>
+                <w:szCs w:val="24"/>
+              </w:rPr>
+            </w:pPr>
+            <w:r>
+              <w:rPr>
+                <w:sz w:val="24"/>
+                <w:szCs w:val="24"/>
+              </w:rPr>
+              <w:t>Tom</w:t>
+            </w:r>
+          </w:p>
+        </w:tc>
+        <w:tc>
+          <w:tcPr>
+            <w:tcW w:w="850" w:type="dxa"/>
           </w:tcPr>
           <w:p>
             <w:pPr>
               <w:jc w:val="both"/>
-            </w:pPr>
-          </w:p>
-        </w:tc>
-        <w:tc>
-          <w:tcPr>
-            <w:tcW w:w="2156" w:type="dxa"/>
+              <w:rPr>
+                <w:sz w:val="24"/>
+                <w:szCs w:val="24"/>
+              </w:rPr>
+            </w:pPr>
+            <w:r>
+              <w:rPr>
+                <w:sz w:val="24"/>
+                <w:szCs w:val="24"/>
+              </w:rPr>
+              <w:t>27</w:t>
+            </w:r>
+          </w:p>
+        </w:tc>
+        <w:tc>
+          <w:tcPr>
+            <w:tcW w:w="5114" w:type="dxa"/>
           </w:tcPr>
           <w:p>
             <w:pPr>
               <w:jc w:val="both"/>
-            </w:pPr>
-          </w:p>
-        </w:tc>
-        <w:tc>
-          <w:tcPr>
-            <w:tcW w:w="2042" w:type="dxa"/>
-          </w:tcPr>
-          <w:p>
-            <w:pPr>
-              <w:jc w:val="both"/>
-            </w:pPr>
+              <w:rPr>
+                <w:sz w:val="24"/>
+                <w:szCs w:val="24"/>
+              </w:rPr>
+            </w:pPr>
+            <w:r>
+              <w:rPr>
+                <w:sz w:val="24"/>
+                <w:szCs w:val="24"/>
+              </w:rPr>
+              <w:t>A man with black hair and a scar.</w:t>
+            </w:r>
           </w:p>
         </w:tc>
       </w:tr>
       <w:tr>
         <w:tc>
           <w:tcPr>
-            <w:tcW w:w="438" w:type="dxa"/>
-          </w:tcPr>
-          <w:p>
-            <w:pPr>
-              <w:jc w:val="right"/>
-              <w:rPr>
-                <w:b/>
-                <w:bCs/>
-              </w:rPr>
-            </w:pPr>
-            <w:r>
-              <w:rPr>
-                <w:b/>
-                <w:bCs/>
-              </w:rPr>
-              <w:t>2</w:t>
-            </w:r>
-          </w:p>
-        </w:tc>
-        <w:tc>
-          <w:tcPr>
-            <w:tcW w:w="1974" w:type="dxa"/>
+            <w:tcW w:w="1018" w:type="dxa"/>
+            <w:vAlign w:val="center"/>
+          </w:tcPr>
+          <w:p>
+            <w:pPr>
+              <w:jc w:val="center"/>
+              <w:rPr>
+                <w:b/>
+                <w:bCs/>
+                <w:sz w:val="24"/>
+                <w:szCs w:val="24"/>
+              </w:rPr>
+            </w:pPr>
+            <w:r>
+              <w:rPr>
+                <w:b/>
+                <w:bCs/>
+                <w:sz w:val="24"/>
+                <w:szCs w:val="24"/>
+              </w:rPr>
+              <w:t>1</w:t>
+            </w:r>
+          </w:p>
+        </w:tc>
+        <w:tc>
+          <w:tcPr>
+            <w:tcW w:w="2521" w:type="dxa"/>
           </w:tcPr>
           <w:p>
             <w:pPr>
               <w:jc w:val="both"/>
-            </w:pPr>
-          </w:p>
-        </w:tc>
-        <w:tc>
-          <w:tcPr>
-            <w:tcW w:w="2018" w:type="dxa"/>
+              <w:rPr>
+                <w:sz w:val="24"/>
+                <w:szCs w:val="24"/>
+              </w:rPr>
+            </w:pPr>
+            <w:r>
+              <w:rPr>
+                <w:sz w:val="24"/>
+                <w:szCs w:val="24"/>
+              </w:rPr>
+              <w:t>Grutt</w:t>
+            </w:r>
+          </w:p>
+        </w:tc>
+        <w:tc>
+          <w:tcPr>
+            <w:tcW w:w="850" w:type="dxa"/>
           </w:tcPr>
           <w:p>
             <w:pPr>
               <w:jc w:val="both"/>
-            </w:pPr>
-          </w:p>
-        </w:tc>
-        <w:tc>
-          <w:tcPr>
-            <w:tcW w:w="2156" w:type="dxa"/>
+              <w:rPr>
+                <w:sz w:val="24"/>
+                <w:szCs w:val="24"/>
+              </w:rPr>
+            </w:pPr>
+            <w:r>
+              <w:rPr>
+                <w:sz w:val="24"/>
+                <w:szCs w:val="24"/>
+              </w:rPr>
+              <w:t>34</w:t>
+            </w:r>
+          </w:p>
+        </w:tc>
+        <w:tc>
+          <w:tcPr>
+            <w:tcW w:w="5114" w:type="dxa"/>
           </w:tcPr>
           <w:p>
             <w:pPr>
               <w:jc w:val="both"/>
-            </w:pPr>
-          </w:p>
-        </w:tc>
-        <w:tc>
-          <w:tcPr>
-            <w:tcW w:w="2042" w:type="dxa"/>
-          </w:tcPr>
+              <w:rPr>
+                <w:sz w:val="24"/>
+                <w:szCs w:val="24"/>
+              </w:rPr>
+            </w:pPr>
+            <w:r>
+              <w:rPr>
+                <w:sz w:val="24"/>
+                <w:szCs w:val="24"/>
+              </w:rPr>
+              <w:t>A green beast with yellow eyes.</w:t>
+            </w:r>
+          </w:p>
           <w:p>
             <w:pPr>
               <w:jc w:val="both"/>
+              <w:rPr>
+                <w:sz w:val="24"/>
+                <w:szCs w:val="24"/>
+              </w:rPr>
             </w:pPr>
           </w:p>
         </w:tc>
@@ -279,20 +1439,116 @@
       <w:tr>
         <w:tc>
           <w:tcPr>
-            <w:tcW w:w="438" w:type="dxa"/>
-          </w:tcPr>
-          <w:p>
-            <w:pPr>
-              <w:jc w:val="right"/>
-              <w:rPr>
-                <w:b/>
-                <w:bCs/>
-              </w:rPr>
-            </w:pPr>
-            <w:r>
-              <w:rPr>
-                <w:b/>
-                <w:bCs/>
+            <w:tcW w:w="1018" w:type="dxa"/>
+            <w:vAlign w:val="center"/>
+          </w:tcPr>
+          <w:p>
+            <w:pPr>
+              <w:jc w:val="center"/>
+              <w:rPr>
+                <w:b/>
+                <w:bCs/>
+                <w:sz w:val="24"/>
+                <w:szCs w:val="24"/>
+              </w:rPr>
+            </w:pPr>
+            <w:r>
+              <w:rPr>
+                <w:b/>
+                <w:bCs/>
+                <w:sz w:val="24"/>
+                <w:szCs w:val="24"/>
+              </w:rPr>
+              <w:t>2</w:t>
+            </w:r>
+          </w:p>
+        </w:tc>
+        <w:tc>
+          <w:tcPr>
+            <w:tcW w:w="2521" w:type="dxa"/>
+          </w:tcPr>
+          <w:p>
+            <w:pPr>
+              <w:jc w:val="both"/>
+              <w:rPr>
+                <w:sz w:val="24"/>
+                <w:szCs w:val="24"/>
+              </w:rPr>
+            </w:pPr>
+            <w:r>
+              <w:rPr>
+                <w:sz w:val="24"/>
+                <w:szCs w:val="24"/>
+              </w:rPr>
+              <w:t>Metal Mouth</w:t>
+            </w:r>
+          </w:p>
+        </w:tc>
+        <w:tc>
+          <w:tcPr>
+            <w:tcW w:w="850" w:type="dxa"/>
+          </w:tcPr>
+          <w:p>
+            <w:pPr>
+              <w:jc w:val="both"/>
+              <w:rPr>
+                <w:sz w:val="24"/>
+                <w:szCs w:val="24"/>
+              </w:rPr>
+            </w:pPr>
+            <w:r>
+              <w:rPr>
+                <w:sz w:val="24"/>
+                <w:szCs w:val="24"/>
+              </w:rPr>
+              <w:t>8</w:t>
+            </w:r>
+          </w:p>
+        </w:tc>
+        <w:tc>
+          <w:tcPr>
+            <w:tcW w:w="5114" w:type="dxa"/>
+          </w:tcPr>
+          <w:p>
+            <w:pPr>
+              <w:jc w:val="both"/>
+              <w:rPr>
+                <w:sz w:val="24"/>
+                <w:szCs w:val="24"/>
+              </w:rPr>
+            </w:pPr>
+            <w:r>
+              <w:rPr>
+                <w:sz w:val="24"/>
+                <w:szCs w:val="24"/>
+              </w:rPr>
+              <w:t>A robot with red eyes.</w:t>
+            </w:r>
+          </w:p>
+        </w:tc>
+      </w:tr>
+      <w:tr>
+        <w:tc>
+          <w:tcPr>
+            <w:tcW w:w="1018" w:type="dxa"/>
+            <w:vAlign w:val="center"/>
+          </w:tcPr>
+          <w:p>
+            <w:pPr>
+              <w:jc w:val="center"/>
+              <w:rPr>
+                <w:b/>
+                <w:bCs/>
+                <w:sz w:val="24"/>
+                <w:szCs w:val="24"/>
+              </w:rPr>
+            </w:pPr>
+            <w:r>
+              <w:rPr>
+                <w:b/>
+                <w:bCs/>
+                <w:sz w:val="24"/>
+                <w:szCs w:val="24"/>
               </w:rPr>
               <w:t>3</w:t>
             </w:r>
@@ -300,55 +1556,945 @@
         </w:tc>
         <w:tc>
           <w:tcPr>
-            <w:tcW w:w="1974" w:type="dxa"/>
+            <w:tcW w:w="2521" w:type="dxa"/>
           </w:tcPr>
           <w:p>
             <w:pPr>
               <w:jc w:val="both"/>
-            </w:pPr>
-          </w:p>
-        </w:tc>
-        <w:tc>
-          <w:tcPr>
-            <w:tcW w:w="2018" w:type="dxa"/>
+              <w:rPr>
+                <w:sz w:val="24"/>
+                <w:szCs w:val="24"/>
+              </w:rPr>
+            </w:pPr>
+            <w:r>
+              <w:rPr>
+                <w:sz w:val="24"/>
+                <w:szCs w:val="24"/>
+              </w:rPr>
+              <w:t>Commander Keen</w:t>
+            </w:r>
+          </w:p>
+        </w:tc>
+        <w:tc>
+          <w:tcPr>
+            <w:tcW w:w="850" w:type="dxa"/>
           </w:tcPr>
           <w:p>
             <w:pPr>
               <w:jc w:val="both"/>
-            </w:pPr>
-          </w:p>
-        </w:tc>
-        <w:tc>
-          <w:tcPr>
-            <w:tcW w:w="2156" w:type="dxa"/>
+              <w:rPr>
+                <w:sz w:val="24"/>
+                <w:szCs w:val="24"/>
+              </w:rPr>
+            </w:pPr>
+            <w:r>
+              <w:rPr>
+                <w:sz w:val="24"/>
+                <w:szCs w:val="24"/>
+              </w:rPr>
+              <w:t>42</w:t>
+            </w:r>
+          </w:p>
+        </w:tc>
+        <w:tc>
+          <w:tcPr>
+            <w:tcW w:w="5114" w:type="dxa"/>
           </w:tcPr>
           <w:p>
             <w:pPr>
               <w:jc w:val="both"/>
-            </w:pPr>
-          </w:p>
-        </w:tc>
-        <w:tc>
-          <w:tcPr>
-            <w:tcW w:w="2042" w:type="dxa"/>
+              <w:rPr>
+                <w:sz w:val="24"/>
+                <w:szCs w:val="24"/>
+              </w:rPr>
+            </w:pPr>
+            <w:r>
+              <w:rPr>
+                <w:sz w:val="24"/>
+                <w:szCs w:val="24"/>
+              </w:rPr>
+              <w:t>A man with black hair and a moustache.</w:t>
+            </w:r>
+          </w:p>
+        </w:tc>
+      </w:tr>
+      <w:tr>
+        <w:tc>
+          <w:tcPr>
+            <w:tcW w:w="1018" w:type="dxa"/>
+            <w:vAlign w:val="center"/>
+          </w:tcPr>
+          <w:p>
+            <w:pPr>
+              <w:jc w:val="center"/>
+              <w:rPr>
+                <w:b/>
+                <w:bCs/>
+                <w:sz w:val="24"/>
+                <w:szCs w:val="24"/>
+              </w:rPr>
+            </w:pPr>
+            <w:r>
+              <w:rPr>
+                <w:b/>
+                <w:bCs/>
+                <w:sz w:val="24"/>
+                <w:szCs w:val="24"/>
+              </w:rPr>
+              <w:t>4</w:t>
+            </w:r>
+          </w:p>
+        </w:tc>
+        <w:tc>
+          <w:tcPr>
+            <w:tcW w:w="2521" w:type="dxa"/>
           </w:tcPr>
           <w:p>
             <w:pPr>
               <w:jc w:val="both"/>
-            </w:pPr>
+              <w:rPr>
+                <w:sz w:val="24"/>
+                <w:szCs w:val="24"/>
+              </w:rPr>
+            </w:pPr>
+            <w:r>
+              <w:rPr>
+                <w:sz w:val="24"/>
+                <w:szCs w:val="24"/>
+              </w:rPr>
+              <w:t>Judy</w:t>
+            </w:r>
+          </w:p>
+        </w:tc>
+        <w:tc>
+          <w:tcPr>
+            <w:tcW w:w="850" w:type="dxa"/>
+          </w:tcPr>
+          <w:p>
+            <w:pPr>
+              <w:jc w:val="both"/>
+              <w:rPr>
+                <w:sz w:val="24"/>
+                <w:szCs w:val="24"/>
+              </w:rPr>
+            </w:pPr>
+            <w:r>
+              <w:rPr>
+                <w:sz w:val="24"/>
+                <w:szCs w:val="24"/>
+              </w:rPr>
+              <w:t>24</w:t>
+            </w:r>
+          </w:p>
+        </w:tc>
+        <w:tc>
+          <w:tcPr>
+            <w:tcW w:w="5114" w:type="dxa"/>
+          </w:tcPr>
+          <w:p>
+            <w:pPr>
+              <w:jc w:val="both"/>
+              <w:rPr>
+                <w:sz w:val="24"/>
+                <w:szCs w:val="24"/>
+              </w:rPr>
+            </w:pPr>
+            <w:r>
+              <w:rPr>
+                <w:sz w:val="24"/>
+                <w:szCs w:val="24"/>
+              </w:rPr>
+              <w:t>A woman with blonde hair.</w:t>
+            </w:r>
           </w:p>
         </w:tc>
       </w:tr>
     </w:tbl>
-    <w:p/>
+    <w:p>
+      <w:pPr>
+        <w:rPr>
+          <w:sz w:val="24"/>
+          <w:szCs w:val="24"/>
+        </w:rPr>
+      </w:pPr>
+    </w:p>
+    <w:p>
+      <w:pPr>
+        <w:pStyle w:val="Heading3"/>
+        <w:jc w:val="both"/>
+        <w:rPr>
+          <w:b/>
+          <w:bCs/>
+          <w:sz w:val="28"/>
+          <w:szCs w:val="28"/>
+        </w:rPr>
+      </w:pPr>
+      <w:r>
+        <w:rPr>
+          <w:b/>
+          <w:bCs/>
+          <w:sz w:val="28"/>
+          <w:szCs w:val="28"/>
+        </w:rPr>
+        <w:t>Result –</w:t>
+      </w:r>
+    </w:p>
+    <w:tbl>
+      <w:tblPr>
+        <w:tblStyle w:val="TableGrid"/>
+        <w:tblW w:w="6209" w:type="dxa"/>
+        <w:tblLook w:val="04A0" w:firstRow="1" w:lastRow="0" w:firstColumn="1" w:lastColumn="0" w:noHBand="0" w:noVBand="1"/>
+      </w:tblPr>
+      <w:tblGrid>
+        <w:gridCol w:w="951"/>
+        <w:gridCol w:w="5258"/>
+      </w:tblGrid>
+      <w:tr>
+        <w:tc>
+          <w:tcPr>
+            <w:tcW w:w="951" w:type="dxa"/>
+            <w:vAlign w:val="center"/>
+          </w:tcPr>
+          <w:p>
+            <w:pPr>
+              <w:jc w:val="center"/>
+              <w:rPr>
+                <w:b/>
+                <w:bCs/>
+              </w:rPr>
+            </w:pPr>
+            <w:r>
+              <w:rPr>
+                <w:b/>
+                <w:bCs/>
+              </w:rPr>
+              <w:t>Index</w:t>
+            </w:r>
+          </w:p>
+        </w:tc>
+        <w:tc>
+          <w:tcPr>
+            <w:tcW w:w="5258" w:type="dxa"/>
+            <w:vAlign w:val="center"/>
+          </w:tcPr>
+          <w:p>
+            <w:pPr>
+              <w:jc w:val="center"/>
+              <w:rPr>
+                <w:b/>
+                <w:bCs/>
+              </w:rPr>
+            </w:pPr>
+            <w:r>
+              <w:rPr>
+                <w:b/>
+                <w:bCs/>
+              </w:rPr>
+              <w:t>Screenshot</w:t>
+            </w:r>
+          </w:p>
+        </w:tc>
+      </w:tr>
+      <w:tr>
+        <w:tc>
+          <w:tcPr>
+            <w:tcW w:w="951" w:type="dxa"/>
+            <w:vAlign w:val="center"/>
+          </w:tcPr>
+          <w:p>
+            <w:pPr>
+              <w:jc w:val="center"/>
+              <w:rPr>
+                <w:b/>
+                <w:bCs/>
+              </w:rPr>
+            </w:pPr>
+            <w:r>
+              <w:rPr>
+                <w:b/>
+                <w:bCs/>
+              </w:rPr>
+              <w:t>0</w:t>
+            </w:r>
+          </w:p>
+        </w:tc>
+        <w:tc>
+          <w:tcPr>
+            <w:tcW w:w="5258" w:type="dxa"/>
+          </w:tcPr>
+          <w:p>
+            <w:pPr>
+              <w:jc w:val="center"/>
+            </w:pPr>
+            <w:r>
+              <w:rPr>
+                <w:noProof/>
+              </w:rPr>
+              <w:drawing>
+                <wp:inline distT="0" distB="0" distL="0" distR="0" wp14:anchorId="78E6DE8F" wp14:editId="1E07FF53">
+                  <wp:extent cx="3120505" cy="1743075"/>
+                  <wp:effectExtent l="0" t="0" r="3810" b="0"/>
+                  <wp:docPr id="403758585" name="Picture 1"/>
+                  <wp:cNvGraphicFramePr>
+                    <a:graphicFrameLocks xmlns:a="http://schemas.openxmlformats.org/drawingml/2006/main" noChangeAspect="1"/>
+                  </wp:cNvGraphicFramePr>
+                  <a:graphic xmlns:a="http://schemas.openxmlformats.org/drawingml/2006/main">
+                    <a:graphicData uri="http://schemas.openxmlformats.org/drawingml/2006/picture">
+                      <pic:pic xmlns:pic="http://schemas.openxmlformats.org/drawingml/2006/picture">
+                        <pic:nvPicPr>
+                          <pic:cNvPr id="0" name="Picture 1"/>
+                          <pic:cNvPicPr>
+                            <a:picLocks noChangeAspect="1" noChangeArrowheads="1"/>
+                          </pic:cNvPicPr>
+                        </pic:nvPicPr>
+                        <pic:blipFill>
+                          <a:blip r:embed="rId6" cstate="print">
+                            <a:extLst>
+                              <a:ext uri="{28A0092B-C50C-407E-A947-70E740481C1C}">
+                                <a14:useLocalDpi xmlns:a14="http://schemas.microsoft.com/office/drawing/2010/main" val="0"/>
+                              </a:ext>
+                            </a:extLst>
+                          </a:blip>
+                          <a:srcRect/>
+                          <a:stretch>
+                            <a:fillRect/>
+                          </a:stretch>
+                        </pic:blipFill>
+                        <pic:spPr bwMode="auto">
+                          <a:xfrm>
+                            <a:off x="0" y="0"/>
+                            <a:ext cx="3131270" cy="1749088"/>
+                          </a:xfrm>
+                          <a:prstGeom prst="rect">
+                            <a:avLst/>
+                          </a:prstGeom>
+                          <a:noFill/>
+                          <a:ln>
+                            <a:noFill/>
+                          </a:ln>
+                        </pic:spPr>
+                      </pic:pic>
+                    </a:graphicData>
+                  </a:graphic>
+                </wp:inline>
+              </w:drawing>
+            </w:r>
+          </w:p>
+        </w:tc>
+      </w:tr>
+      <w:tr>
+        <w:tc>
+          <w:tcPr>
+            <w:tcW w:w="951" w:type="dxa"/>
+            <w:vAlign w:val="center"/>
+          </w:tcPr>
+          <w:p>
+            <w:pPr>
+              <w:jc w:val="center"/>
+              <w:rPr>
+                <w:b/>
+                <w:bCs/>
+              </w:rPr>
+            </w:pPr>
+            <w:r>
+              <w:rPr>
+                <w:b/>
+                <w:bCs/>
+              </w:rPr>
+              <w:t>1</w:t>
+            </w:r>
+          </w:p>
+        </w:tc>
+        <w:tc>
+          <w:tcPr>
+            <w:tcW w:w="5258" w:type="dxa"/>
+          </w:tcPr>
+          <w:p>
+            <w:pPr>
+              <w:jc w:val="center"/>
+            </w:pPr>
+            <w:r>
+              <w:rPr>
+                <w:noProof/>
+              </w:rPr>
+              <w:drawing>
+                <wp:inline distT="0" distB="0" distL="0" distR="0" wp14:anchorId="5E6297F3" wp14:editId="6A0B8745">
+                  <wp:extent cx="3120505" cy="1743075"/>
+                  <wp:effectExtent l="0" t="0" r="3810" b="0"/>
+                  <wp:docPr id="120972384" name="Picture 2"/>
+                  <wp:cNvGraphicFramePr>
+                    <a:graphicFrameLocks xmlns:a="http://schemas.openxmlformats.org/drawingml/2006/main" noChangeAspect="1"/>
+                  </wp:cNvGraphicFramePr>
+                  <a:graphic xmlns:a="http://schemas.openxmlformats.org/drawingml/2006/main">
+                    <a:graphicData uri="http://schemas.openxmlformats.org/drawingml/2006/picture">
+                      <pic:pic xmlns:pic="http://schemas.openxmlformats.org/drawingml/2006/picture">
+                        <pic:nvPicPr>
+                          <pic:cNvPr id="0" name="Picture 2"/>
+                          <pic:cNvPicPr>
+                            <a:picLocks noChangeAspect="1" noChangeArrowheads="1"/>
+                          </pic:cNvPicPr>
+                        </pic:nvPicPr>
+                        <pic:blipFill>
+                          <a:blip r:embed="rId7" cstate="print">
+                            <a:extLst>
+                              <a:ext uri="{28A0092B-C50C-407E-A947-70E740481C1C}">
+                                <a14:useLocalDpi xmlns:a14="http://schemas.microsoft.com/office/drawing/2010/main" val="0"/>
+                              </a:ext>
+                            </a:extLst>
+                          </a:blip>
+                          <a:srcRect/>
+                          <a:stretch>
+                            <a:fillRect/>
+                          </a:stretch>
+                        </pic:blipFill>
+                        <pic:spPr bwMode="auto">
+                          <a:xfrm>
+                            <a:off x="0" y="0"/>
+                            <a:ext cx="3127839" cy="1747172"/>
+                          </a:xfrm>
+                          <a:prstGeom prst="rect">
+                            <a:avLst/>
+                          </a:prstGeom>
+                          <a:noFill/>
+                          <a:ln>
+                            <a:noFill/>
+                          </a:ln>
+                        </pic:spPr>
+                      </pic:pic>
+                    </a:graphicData>
+                  </a:graphic>
+                </wp:inline>
+              </w:drawing>
+            </w:r>
+          </w:p>
+        </w:tc>
+      </w:tr>
+      <w:tr>
+        <w:tc>
+          <w:tcPr>
+            <w:tcW w:w="951" w:type="dxa"/>
+            <w:vAlign w:val="center"/>
+          </w:tcPr>
+          <w:p>
+            <w:pPr>
+              <w:jc w:val="center"/>
+              <w:rPr>
+                <w:b/>
+                <w:bCs/>
+              </w:rPr>
+            </w:pPr>
+            <w:r>
+              <w:rPr>
+                <w:b/>
+                <w:bCs/>
+              </w:rPr>
+              <w:t>2</w:t>
+            </w:r>
+          </w:p>
+        </w:tc>
+        <w:tc>
+          <w:tcPr>
+            <w:tcW w:w="5258" w:type="dxa"/>
+          </w:tcPr>
+          <w:p>
+            <w:pPr>
+              <w:jc w:val="center"/>
+            </w:pPr>
+            <w:r>
+              <w:rPr>
+                <w:noProof/>
+              </w:rPr>
+              <w:drawing>
+                <wp:inline distT="0" distB="0" distL="0" distR="0" wp14:anchorId="29D7FDD2" wp14:editId="4C561429">
+                  <wp:extent cx="3060554" cy="1714500"/>
+                  <wp:effectExtent l="0" t="0" r="6985" b="0"/>
+                  <wp:docPr id="1444322042" name="Picture 3"/>
+                  <wp:cNvGraphicFramePr>
+                    <a:graphicFrameLocks xmlns:a="http://schemas.openxmlformats.org/drawingml/2006/main" noChangeAspect="1"/>
+                  </wp:cNvGraphicFramePr>
+                  <a:graphic xmlns:a="http://schemas.openxmlformats.org/drawingml/2006/main">
+                    <a:graphicData uri="http://schemas.openxmlformats.org/drawingml/2006/picture">
+                      <pic:pic xmlns:pic="http://schemas.openxmlformats.org/drawingml/2006/picture">
+                        <pic:nvPicPr>
+                          <pic:cNvPr id="0" name="Picture 3"/>
+                          <pic:cNvPicPr>
+                            <a:picLocks noChangeAspect="1" noChangeArrowheads="1"/>
+                          </pic:cNvPicPr>
+                        </pic:nvPicPr>
+                        <pic:blipFill>
+                          <a:blip r:embed="rId8" cstate="print">
+                            <a:extLst>
+                              <a:ext uri="{28A0092B-C50C-407E-A947-70E740481C1C}">
+                                <a14:useLocalDpi xmlns:a14="http://schemas.microsoft.com/office/drawing/2010/main" val="0"/>
+                              </a:ext>
+                            </a:extLst>
+                          </a:blip>
+                          <a:srcRect/>
+                          <a:stretch>
+                            <a:fillRect/>
+                          </a:stretch>
+                        </pic:blipFill>
+                        <pic:spPr bwMode="auto">
+                          <a:xfrm>
+                            <a:off x="0" y="0"/>
+                            <a:ext cx="3066989" cy="1718105"/>
+                          </a:xfrm>
+                          <a:prstGeom prst="rect">
+                            <a:avLst/>
+                          </a:prstGeom>
+                          <a:noFill/>
+                          <a:ln>
+                            <a:noFill/>
+                          </a:ln>
+                        </pic:spPr>
+                      </pic:pic>
+                    </a:graphicData>
+                  </a:graphic>
+                </wp:inline>
+              </w:drawing>
+            </w:r>
+          </w:p>
+        </w:tc>
+      </w:tr>
+      <w:tr>
+        <w:tc>
+          <w:tcPr>
+            <w:tcW w:w="951" w:type="dxa"/>
+            <w:vAlign w:val="center"/>
+          </w:tcPr>
+          <w:p>
+            <w:pPr>
+              <w:jc w:val="center"/>
+              <w:rPr>
+                <w:b/>
+                <w:bCs/>
+              </w:rPr>
+            </w:pPr>
+            <w:r>
+              <w:rPr>
+                <w:b/>
+                <w:bCs/>
+              </w:rPr>
+              <w:t>3</w:t>
+            </w:r>
+          </w:p>
+        </w:tc>
+        <w:tc>
+          <w:tcPr>
+            <w:tcW w:w="5258" w:type="dxa"/>
+          </w:tcPr>
+          <w:p>
+            <w:pPr>
+              <w:jc w:val="center"/>
+            </w:pPr>
+            <w:r>
+              <w:rPr>
+                <w:noProof/>
+              </w:rPr>
+              <w:drawing>
+                <wp:inline distT="0" distB="0" distL="0" distR="0" wp14:anchorId="45388528" wp14:editId="124A7742">
+                  <wp:extent cx="3103453" cy="1733550"/>
+                  <wp:effectExtent l="0" t="0" r="1905" b="0"/>
+                  <wp:docPr id="2100616327" name="Picture 4"/>
+                  <wp:cNvGraphicFramePr>
+                    <a:graphicFrameLocks xmlns:a="http://schemas.openxmlformats.org/drawingml/2006/main" noChangeAspect="1"/>
+                  </wp:cNvGraphicFramePr>
+                  <a:graphic xmlns:a="http://schemas.openxmlformats.org/drawingml/2006/main">
+                    <a:graphicData uri="http://schemas.openxmlformats.org/drawingml/2006/picture">
+                      <pic:pic xmlns:pic="http://schemas.openxmlformats.org/drawingml/2006/picture">
+                        <pic:nvPicPr>
+                          <pic:cNvPr id="0" name="Picture 4"/>
+                          <pic:cNvPicPr>
+                            <a:picLocks noChangeAspect="1" noChangeArrowheads="1"/>
+                          </pic:cNvPicPr>
+                        </pic:nvPicPr>
+                        <pic:blipFill>
+                          <a:blip r:embed="rId9" cstate="print">
+                            <a:extLst>
+                              <a:ext uri="{28A0092B-C50C-407E-A947-70E740481C1C}">
+                                <a14:useLocalDpi xmlns:a14="http://schemas.microsoft.com/office/drawing/2010/main" val="0"/>
+                              </a:ext>
+                            </a:extLst>
+                          </a:blip>
+                          <a:srcRect/>
+                          <a:stretch>
+                            <a:fillRect/>
+                          </a:stretch>
+                        </pic:blipFill>
+                        <pic:spPr bwMode="auto">
+                          <a:xfrm>
+                            <a:off x="0" y="0"/>
+                            <a:ext cx="3111155" cy="1737852"/>
+                          </a:xfrm>
+                          <a:prstGeom prst="rect">
+                            <a:avLst/>
+                          </a:prstGeom>
+                          <a:noFill/>
+                          <a:ln>
+                            <a:noFill/>
+                          </a:ln>
+                        </pic:spPr>
+                      </pic:pic>
+                    </a:graphicData>
+                  </a:graphic>
+                </wp:inline>
+              </w:drawing>
+            </w:r>
+          </w:p>
+        </w:tc>
+      </w:tr>
+      <w:tr>
+        <w:tc>
+          <w:tcPr>
+            <w:tcW w:w="951" w:type="dxa"/>
+            <w:vAlign w:val="center"/>
+          </w:tcPr>
+          <w:p>
+            <w:pPr>
+              <w:jc w:val="center"/>
+              <w:rPr>
+                <w:b/>
+                <w:bCs/>
+              </w:rPr>
+            </w:pPr>
+            <w:r>
+              <w:rPr>
+                <w:b/>
+                <w:bCs/>
+              </w:rPr>
+              <w:lastRenderedPageBreak/>
+              <w:t>4</w:t>
+            </w:r>
+          </w:p>
+        </w:tc>
+        <w:tc>
+          <w:tcPr>
+            <w:tcW w:w="5258" w:type="dxa"/>
+          </w:tcPr>
+          <w:p>
+            <w:pPr>
+              <w:jc w:val="center"/>
+            </w:pPr>
+            <w:r>
+              <w:rPr>
+                <w:noProof/>
+              </w:rPr>
+              <w:drawing>
+                <wp:inline distT="0" distB="0" distL="0" distR="0" wp14:anchorId="082DF6C1" wp14:editId="4B77FE31">
+                  <wp:extent cx="3067050" cy="1718139"/>
+                  <wp:effectExtent l="0" t="0" r="0" b="0"/>
+                  <wp:docPr id="49945746" name="Picture 5"/>
+                  <wp:cNvGraphicFramePr>
+                    <a:graphicFrameLocks xmlns:a="http://schemas.openxmlformats.org/drawingml/2006/main" noChangeAspect="1"/>
+                  </wp:cNvGraphicFramePr>
+                  <a:graphic xmlns:a="http://schemas.openxmlformats.org/drawingml/2006/main">
+                    <a:graphicData uri="http://schemas.openxmlformats.org/drawingml/2006/picture">
+                      <pic:pic xmlns:pic="http://schemas.openxmlformats.org/drawingml/2006/picture">
+                        <pic:nvPicPr>
+                          <pic:cNvPr id="0" name="Picture 5"/>
+                          <pic:cNvPicPr>
+                            <a:picLocks noChangeAspect="1" noChangeArrowheads="1"/>
+                          </pic:cNvPicPr>
+                        </pic:nvPicPr>
+                        <pic:blipFill>
+                          <a:blip r:embed="rId10" cstate="print">
+                            <a:extLst>
+                              <a:ext uri="{28A0092B-C50C-407E-A947-70E740481C1C}">
+                                <a14:useLocalDpi xmlns:a14="http://schemas.microsoft.com/office/drawing/2010/main" val="0"/>
+                              </a:ext>
+                            </a:extLst>
+                          </a:blip>
+                          <a:srcRect/>
+                          <a:stretch>
+                            <a:fillRect/>
+                          </a:stretch>
+                        </pic:blipFill>
+                        <pic:spPr bwMode="auto">
+                          <a:xfrm>
+                            <a:off x="0" y="0"/>
+                            <a:ext cx="3072155" cy="1720999"/>
+                          </a:xfrm>
+                          <a:prstGeom prst="rect">
+                            <a:avLst/>
+                          </a:prstGeom>
+                          <a:noFill/>
+                          <a:ln>
+                            <a:noFill/>
+                          </a:ln>
+                        </pic:spPr>
+                      </pic:pic>
+                    </a:graphicData>
+                  </a:graphic>
+                </wp:inline>
+              </w:drawing>
+            </w:r>
+          </w:p>
+        </w:tc>
+      </w:tr>
+    </w:tbl>
+    <w:p>
+      <w:r>
+        <w:t>All records appear to present the correct data.</w:t>
+      </w:r>
+    </w:p>
+    <w:p>
+      <w:pPr>
+        <w:pStyle w:val="Heading3"/>
+        <w:jc w:val="both"/>
+        <w:rPr>
+          <w:b/>
+          <w:bCs/>
+          <w:sz w:val="28"/>
+          <w:szCs w:val="28"/>
+        </w:rPr>
+      </w:pPr>
+      <w:r>
+        <w:rPr>
+          <w:b/>
+          <w:bCs/>
+          <w:sz w:val="28"/>
+          <w:szCs w:val="28"/>
+        </w:rPr>
+        <w:t>Modifications? –</w:t>
+      </w:r>
+    </w:p>
+    <w:p>
+      <w:pPr>
+        <w:jc w:val="both"/>
+      </w:pPr>
+      <w:r>
+        <w:t>No. The test was successful.</w:t>
+      </w:r>
+    </w:p>
+    <w:p>
+      <w:pPr>
+        <w:jc w:val="both"/>
+      </w:pPr>
+    </w:p>
+    <w:p>
+      <w:pPr>
+        <w:jc w:val="both"/>
+      </w:pPr>
+    </w:p>
     <w:sectPr>
-      <w:pgSz w:w="11906" w:h="16838"/>
-      <w:pgMar w:top="1440" w:right="1440" w:bottom="1440" w:left="1440" w:header="708" w:footer="708" w:gutter="0"/>
+      <w:headerReference w:type="default" r:id="rId11"/>
+      <w:footerReference w:type="default" r:id="rId12"/>
+      <w:pgSz w:w="12240" w:h="20160" w:code="5"/>
+      <w:pgMar w:top="720" w:right="720" w:bottom="720" w:left="720" w:header="708" w:footer="708" w:gutter="0"/>
       <w:cols w:space="708"/>
       <w:docGrid w:linePitch="360"/>
     </w:sectPr>
   </w:body>
 </w:document>
+</file>
+
+<file path=word/endnotes.xml><?xml version="1.0" encoding="utf-8"?>
+<w:endnotes xmlns:wpc="http://schemas.microsoft.com/office/word/2010/wordprocessingCanvas" xmlns:cx="http://schemas.microsoft.com/office/drawing/2014/chartex" xmlns:cx1="http://schemas.microsoft.com/office/drawing/2015/9/8/chartex" xmlns:cx2="http://schemas.microsoft.com/office/drawing/2015/10/21/chartex" xmlns:cx3="http://schemas.microsoft.com/office/drawing/2016/5/9/chartex" xmlns:cx4="http://schemas.microsoft.com/office/drawing/2016/5/10/chartex" xmlns:cx5="http://schemas.microsoft.com/office/drawing/2016/5/11/chartex" xmlns:cx6="http://schemas.microsoft.com/office/drawing/2016/5/12/chartex" xmlns:cx7="http://schemas.microsoft.com/office/drawing/2016/5/13/chartex" xmlns:cx8="http://schemas.microsoft.com/office/drawing/2016/5/14/chartex" xmlns:mc="http://schemas.openxmlformats.org/markup-compatibility/2006" xmlns:aink="http://schemas.microsoft.com/office/drawing/2016/ink" xmlns:am3d="http://schemas.microsoft.com/office/drawing/2017/model3d" xmlns:o="urn:schemas-microsoft-com:office:office" xmlns:oel="http://schemas.microsoft.com/office/2019/extlst" xmlns:r="http://schemas.openxmlformats.org/officeDocument/2006/relationships" xmlns:m="http://schemas.openxmlformats.org/officeDocument/2006/math" xmlns:v="urn:schemas-microsoft-com:vml" xmlns:wp14="http://schemas.microsoft.com/office/word/2010/wordprocessingDrawing" xmlns:wp="http://schemas.openxmlformats.org/drawingml/2006/wordprocessingDrawing" xmlns:w10="urn:schemas-microsoft-com:office:word" xmlns:w="http://schemas.openxmlformats.org/wordprocessingml/2006/main" xmlns:w14="http://schemas.microsoft.com/office/word/2010/wordml" xmlns:w15="http://schemas.microsoft.com/office/word/2012/wordml" xmlns:w16cex="http://schemas.microsoft.com/office/word/2018/wordml/cex" xmlns:w16cid="http://schemas.microsoft.com/office/word/2016/wordml/cid" xmlns:w16="http://schemas.microsoft.com/office/word/2018/wordml" xmlns:w16sdtdh="http://schemas.microsoft.com/office/word/2020/wordml/sdtdatahash" xmlns:w16se="http://schemas.microsoft.com/office/word/2015/wordml/symex" xmlns:wpg="http://schemas.microsoft.com/office/word/2010/wordprocessingGroup" xmlns:wpi="http://schemas.microsoft.com/office/word/2010/wordprocessingInk" xmlns:wne="http://schemas.microsoft.com/office/word/2006/wordml" xmlns:wps="http://schemas.microsoft.com/office/word/2010/wordprocessingShape" mc:Ignorable="w14 w15 w16se w16cid w16 w16cex w16sdtdh wp14">
+  <w:endnote w:type="separator" w:id="-1">
+    <w:p>
+      <w:pPr>
+        <w:spacing w:after="0" w:line="240" w:lineRule="auto"/>
+      </w:pPr>
+      <w:r>
+        <w:separator/>
+      </w:r>
+    </w:p>
+  </w:endnote>
+  <w:endnote w:type="continuationSeparator" w:id="0">
+    <w:p>
+      <w:pPr>
+        <w:spacing w:after="0" w:line="240" w:lineRule="auto"/>
+      </w:pPr>
+      <w:r>
+        <w:continuationSeparator/>
+      </w:r>
+    </w:p>
+  </w:endnote>
+</w:endnotes>
+</file>
+
+<file path=word/footer1.xml><?xml version="1.0" encoding="utf-8"?>
+<w:ftr xmlns:wpc="http://schemas.microsoft.com/office/word/2010/wordprocessingCanvas" xmlns:cx="http://schemas.microsoft.com/office/drawing/2014/chartex" xmlns:cx1="http://schemas.microsoft.com/office/drawing/2015/9/8/chartex" xmlns:cx2="http://schemas.microsoft.com/office/drawing/2015/10/21/chartex" xmlns:cx3="http://schemas.microsoft.com/office/drawing/2016/5/9/chartex" xmlns:cx4="http://schemas.microsoft.com/office/drawing/2016/5/10/chartex" xmlns:cx5="http://schemas.microsoft.com/office/drawing/2016/5/11/chartex" xmlns:cx6="http://schemas.microsoft.com/office/drawing/2016/5/12/chartex" xmlns:cx7="http://schemas.microsoft.com/office/drawing/2016/5/13/chartex" xmlns:cx8="http://schemas.microsoft.com/office/drawing/2016/5/14/chartex" xmlns:mc="http://schemas.openxmlformats.org/markup-compatibility/2006" xmlns:aink="http://schemas.microsoft.com/office/drawing/2016/ink" xmlns:am3d="http://schemas.microsoft.com/office/drawing/2017/model3d" xmlns:o="urn:schemas-microsoft-com:office:office" xmlns:oel="http://schemas.microsoft.com/office/2019/extlst" xmlns:r="http://schemas.openxmlformats.org/officeDocument/2006/relationships" xmlns:m="http://schemas.openxmlformats.org/officeDocument/2006/math" xmlns:v="urn:schemas-microsoft-com:vml" xmlns:wp14="http://schemas.microsoft.com/office/word/2010/wordprocessingDrawing" xmlns:wp="http://schemas.openxmlformats.org/drawingml/2006/wordprocessingDrawing" xmlns:w10="urn:schemas-microsoft-com:office:word" xmlns:w="http://schemas.openxmlformats.org/wordprocessingml/2006/main" xmlns:w14="http://schemas.microsoft.com/office/word/2010/wordml" xmlns:w15="http://schemas.microsoft.com/office/word/2012/wordml" xmlns:w16cex="http://schemas.microsoft.com/office/word/2018/wordml/cex" xmlns:w16cid="http://schemas.microsoft.com/office/word/2016/wordml/cid" xmlns:w16="http://schemas.microsoft.com/office/word/2018/wordml" xmlns:w16sdtdh="http://schemas.microsoft.com/office/word/2020/wordml/sdtdatahash" xmlns:w16se="http://schemas.microsoft.com/office/word/2015/wordml/symex" xmlns:wpg="http://schemas.microsoft.com/office/word/2010/wordprocessingGroup" xmlns:wpi="http://schemas.microsoft.com/office/word/2010/wordprocessingInk" xmlns:wne="http://schemas.microsoft.com/office/word/2006/wordml" xmlns:wps="http://schemas.microsoft.com/office/word/2010/wordprocessingShape" mc:Ignorable="w14 w15 w16se w16cid w16 w16cex w16sdtdh wp14">
+  <w:sdt>
+    <w:sdtPr>
+      <w:id w:val="185877619"/>
+      <w:docPartObj>
+        <w:docPartGallery w:val="Page Numbers (Bottom of Page)"/>
+        <w:docPartUnique/>
+      </w:docPartObj>
+    </w:sdtPr>
+    <w:sdtContent>
+      <w:sdt>
+        <w:sdtPr>
+          <w:id w:val="-1769616900"/>
+          <w:docPartObj>
+            <w:docPartGallery w:val="Page Numbers (Top of Page)"/>
+            <w:docPartUnique/>
+          </w:docPartObj>
+        </w:sdtPr>
+        <w:sdtContent>
+          <w:p>
+            <w:pPr>
+              <w:pStyle w:val="Footer"/>
+              <w:jc w:val="right"/>
+            </w:pPr>
+            <w:r>
+              <w:t xml:space="preserve">Page </w:t>
+            </w:r>
+            <w:r>
+              <w:rPr>
+                <w:b/>
+                <w:bCs/>
+                <w:sz w:val="24"/>
+                <w:szCs w:val="24"/>
+              </w:rPr>
+              <w:fldChar w:fldCharType="begin"/>
+            </w:r>
+            <w:r>
+              <w:rPr>
+                <w:b/>
+                <w:bCs/>
+              </w:rPr>
+              <w:instrText xml:space="preserve"> PAGE </w:instrText>
+            </w:r>
+            <w:r>
+              <w:rPr>
+                <w:b/>
+                <w:bCs/>
+                <w:sz w:val="24"/>
+                <w:szCs w:val="24"/>
+              </w:rPr>
+              <w:fldChar w:fldCharType="separate"/>
+            </w:r>
+            <w:r>
+              <w:rPr>
+                <w:b/>
+                <w:bCs/>
+                <w:noProof/>
+              </w:rPr>
+              <w:t>2</w:t>
+            </w:r>
+            <w:r>
+              <w:rPr>
+                <w:b/>
+                <w:bCs/>
+                <w:sz w:val="24"/>
+                <w:szCs w:val="24"/>
+              </w:rPr>
+              <w:fldChar w:fldCharType="end"/>
+            </w:r>
+            <w:r>
+              <w:t xml:space="preserve"> of </w:t>
+            </w:r>
+            <w:r>
+              <w:rPr>
+                <w:b/>
+                <w:bCs/>
+                <w:sz w:val="24"/>
+                <w:szCs w:val="24"/>
+              </w:rPr>
+              <w:fldChar w:fldCharType="begin"/>
+            </w:r>
+            <w:r>
+              <w:rPr>
+                <w:b/>
+                <w:bCs/>
+              </w:rPr>
+              <w:instrText xml:space="preserve"> NUMPAGES  </w:instrText>
+            </w:r>
+            <w:r>
+              <w:rPr>
+                <w:b/>
+                <w:bCs/>
+                <w:sz w:val="24"/>
+                <w:szCs w:val="24"/>
+              </w:rPr>
+              <w:fldChar w:fldCharType="separate"/>
+            </w:r>
+            <w:r>
+              <w:rPr>
+                <w:b/>
+                <w:bCs/>
+                <w:noProof/>
+              </w:rPr>
+              <w:t>2</w:t>
+            </w:r>
+            <w:r>
+              <w:rPr>
+                <w:b/>
+                <w:bCs/>
+                <w:sz w:val="24"/>
+                <w:szCs w:val="24"/>
+              </w:rPr>
+              <w:fldChar w:fldCharType="end"/>
+            </w:r>
+          </w:p>
+        </w:sdtContent>
+      </w:sdt>
+    </w:sdtContent>
+  </w:sdt>
+  <w:p>
+    <w:pPr>
+      <w:pStyle w:val="Footer"/>
+    </w:pPr>
+  </w:p>
+</w:ftr>
+</file>
+
+<file path=word/footnotes.xml><?xml version="1.0" encoding="utf-8"?>
+<w:footnotes xmlns:wpc="http://schemas.microsoft.com/office/word/2010/wordprocessingCanvas" xmlns:cx="http://schemas.microsoft.com/office/drawing/2014/chartex" xmlns:cx1="http://schemas.microsoft.com/office/drawing/2015/9/8/chartex" xmlns:cx2="http://schemas.microsoft.com/office/drawing/2015/10/21/chartex" xmlns:cx3="http://schemas.microsoft.com/office/drawing/2016/5/9/chartex" xmlns:cx4="http://schemas.microsoft.com/office/drawing/2016/5/10/chartex" xmlns:cx5="http://schemas.microsoft.com/office/drawing/2016/5/11/chartex" xmlns:cx6="http://schemas.microsoft.com/office/drawing/2016/5/12/chartex" xmlns:cx7="http://schemas.microsoft.com/office/drawing/2016/5/13/chartex" xmlns:cx8="http://schemas.microsoft.com/office/drawing/2016/5/14/chartex" xmlns:mc="http://schemas.openxmlformats.org/markup-compatibility/2006" xmlns:aink="http://schemas.microsoft.com/office/drawing/2016/ink" xmlns:am3d="http://schemas.microsoft.com/office/drawing/2017/model3d" xmlns:o="urn:schemas-microsoft-com:office:office" xmlns:oel="http://schemas.microsoft.com/office/2019/extlst" xmlns:r="http://schemas.openxmlformats.org/officeDocument/2006/relationships" xmlns:m="http://schemas.openxmlformats.org/officeDocument/2006/math" xmlns:v="urn:schemas-microsoft-com:vml" xmlns:wp14="http://schemas.microsoft.com/office/word/2010/wordprocessingDrawing" xmlns:wp="http://schemas.openxmlformats.org/drawingml/2006/wordprocessingDrawing" xmlns:w10="urn:schemas-microsoft-com:office:word" xmlns:w="http://schemas.openxmlformats.org/wordprocessingml/2006/main" xmlns:w14="http://schemas.microsoft.com/office/word/2010/wordml" xmlns:w15="http://schemas.microsoft.com/office/word/2012/wordml" xmlns:w16cex="http://schemas.microsoft.com/office/word/2018/wordml/cex" xmlns:w16cid="http://schemas.microsoft.com/office/word/2016/wordml/cid" xmlns:w16="http://schemas.microsoft.com/office/word/2018/wordml" xmlns:w16sdtdh="http://schemas.microsoft.com/office/word/2020/wordml/sdtdatahash" xmlns:w16se="http://schemas.microsoft.com/office/word/2015/wordml/symex" xmlns:wpg="http://schemas.microsoft.com/office/word/2010/wordprocessingGroup" xmlns:wpi="http://schemas.microsoft.com/office/word/2010/wordprocessingInk" xmlns:wne="http://schemas.microsoft.com/office/word/2006/wordml" xmlns:wps="http://schemas.microsoft.com/office/word/2010/wordprocessingShape" mc:Ignorable="w14 w15 w16se w16cid w16 w16cex w16sdtdh wp14">
+  <w:footnote w:type="separator" w:id="-1">
+    <w:p>
+      <w:pPr>
+        <w:spacing w:after="0" w:line="240" w:lineRule="auto"/>
+      </w:pPr>
+      <w:r>
+        <w:separator/>
+      </w:r>
+    </w:p>
+  </w:footnote>
+  <w:footnote w:type="continuationSeparator" w:id="0">
+    <w:p>
+      <w:pPr>
+        <w:spacing w:after="0" w:line="240" w:lineRule="auto"/>
+      </w:pPr>
+      <w:r>
+        <w:continuationSeparator/>
+      </w:r>
+    </w:p>
+  </w:footnote>
+</w:footnotes>
+</file>
+
+<file path=word/header1.xml><?xml version="1.0" encoding="utf-8"?>
+<w:hdr xmlns:wpc="http://schemas.microsoft.com/office/word/2010/wordprocessingCanvas" xmlns:cx="http://schemas.microsoft.com/office/drawing/2014/chartex" xmlns:cx1="http://schemas.microsoft.com/office/drawing/2015/9/8/chartex" xmlns:cx2="http://schemas.microsoft.com/office/drawing/2015/10/21/chartex" xmlns:cx3="http://schemas.microsoft.com/office/drawing/2016/5/9/chartex" xmlns:cx4="http://schemas.microsoft.com/office/drawing/2016/5/10/chartex" xmlns:cx5="http://schemas.microsoft.com/office/drawing/2016/5/11/chartex" xmlns:cx6="http://schemas.microsoft.com/office/drawing/2016/5/12/chartex" xmlns:cx7="http://schemas.microsoft.com/office/drawing/2016/5/13/chartex" xmlns:cx8="http://schemas.microsoft.com/office/drawing/2016/5/14/chartex" xmlns:mc="http://schemas.openxmlformats.org/markup-compatibility/2006" xmlns:aink="http://schemas.microsoft.com/office/drawing/2016/ink" xmlns:am3d="http://schemas.microsoft.com/office/drawing/2017/model3d" xmlns:o="urn:schemas-microsoft-com:office:office" xmlns:oel="http://schemas.microsoft.com/office/2019/extlst" xmlns:r="http://schemas.openxmlformats.org/officeDocument/2006/relationships" xmlns:m="http://schemas.openxmlformats.org/officeDocument/2006/math" xmlns:v="urn:schemas-microsoft-com:vml" xmlns:wp14="http://schemas.microsoft.com/office/word/2010/wordprocessingDrawing" xmlns:wp="http://schemas.openxmlformats.org/drawingml/2006/wordprocessingDrawing" xmlns:w10="urn:schemas-microsoft-com:office:word" xmlns:w="http://schemas.openxmlformats.org/wordprocessingml/2006/main" xmlns:w14="http://schemas.microsoft.com/office/word/2010/wordml" xmlns:w15="http://schemas.microsoft.com/office/word/2012/wordml" xmlns:w16cex="http://schemas.microsoft.com/office/word/2018/wordml/cex" xmlns:w16cid="http://schemas.microsoft.com/office/word/2016/wordml/cid" xmlns:w16="http://schemas.microsoft.com/office/word/2018/wordml" xmlns:w16sdtdh="http://schemas.microsoft.com/office/word/2020/wordml/sdtdatahash" xmlns:w16se="http://schemas.microsoft.com/office/word/2015/wordml/symex" xmlns:wpg="http://schemas.microsoft.com/office/word/2010/wordprocessingGroup" xmlns:wpi="http://schemas.microsoft.com/office/word/2010/wordprocessingInk" xmlns:wne="http://schemas.microsoft.com/office/word/2006/wordml" xmlns:wps="http://schemas.microsoft.com/office/word/2010/wordprocessingShape" mc:Ignorable="w14 w15 w16se w16cid w16 w16cex w16sdtdh wp14">
+  <w:p>
+    <w:pPr>
+      <w:pStyle w:val="Title"/>
+      <w:jc w:val="both"/>
+      <w:rPr>
+        <w:rStyle w:val="SubtleReference"/>
+      </w:rPr>
+    </w:pPr>
+    <w:r>
+      <w:ptab w:relativeTo="margin" w:alignment="center" w:leader="none"/>
+    </w:r>
+    <w:r>
+      <w:t>Testing Report</w:t>
+    </w:r>
+    <w:r>
+      <w:ptab w:relativeTo="margin" w:alignment="right" w:leader="none"/>
+    </w:r>
+    <w:r>
+      <w:rPr>
+        <w:rStyle w:val="SubtleReference"/>
+        <w:sz w:val="20"/>
+        <w:szCs w:val="20"/>
+      </w:rPr>
+      <w:t>Thomas Jackson</w:t>
+    </w:r>
+  </w:p>
+</w:hdr>
 </file>
 
 <file path=word/styles.xml><?xml version="1.0" encoding="utf-8"?>
@@ -750,6 +2896,71 @@
     <w:name w:val="Normal"/>
     <w:qFormat/>
   </w:style>
+  <w:style w:type="paragraph" w:styleId="Heading1">
+    <w:name w:val="heading 1"/>
+    <w:basedOn w:val="Normal"/>
+    <w:next w:val="Normal"/>
+    <w:link w:val="Heading1Char"/>
+    <w:uiPriority w:val="9"/>
+    <w:qFormat/>
+    <w:rsid w:val="0023415B"/>
+    <w:pPr>
+      <w:keepNext/>
+      <w:keepLines/>
+      <w:spacing w:before="240" w:after="0"/>
+      <w:outlineLvl w:val="0"/>
+    </w:pPr>
+    <w:rPr>
+      <w:rFonts w:asciiTheme="majorHAnsi" w:eastAsiaTheme="majorEastAsia" w:hAnsiTheme="majorHAnsi" w:cstheme="majorBidi"/>
+      <w:color w:val="00948B" w:themeColor="accent1" w:themeShade="BF"/>
+      <w:sz w:val="32"/>
+      <w:szCs w:val="32"/>
+    </w:rPr>
+  </w:style>
+  <w:style w:type="paragraph" w:styleId="Heading2">
+    <w:name w:val="heading 2"/>
+    <w:basedOn w:val="Normal"/>
+    <w:next w:val="Normal"/>
+    <w:link w:val="Heading2Char"/>
+    <w:uiPriority w:val="9"/>
+    <w:unhideWhenUsed/>
+    <w:qFormat/>
+    <w:rsid w:val="0023415B"/>
+    <w:pPr>
+      <w:keepNext/>
+      <w:keepLines/>
+      <w:spacing w:before="40" w:after="0"/>
+      <w:outlineLvl w:val="1"/>
+    </w:pPr>
+    <w:rPr>
+      <w:rFonts w:asciiTheme="majorHAnsi" w:eastAsiaTheme="majorEastAsia" w:hAnsiTheme="majorHAnsi" w:cstheme="majorBidi"/>
+      <w:color w:val="00948B" w:themeColor="accent1" w:themeShade="BF"/>
+      <w:sz w:val="26"/>
+      <w:szCs w:val="26"/>
+    </w:rPr>
+  </w:style>
+  <w:style w:type="paragraph" w:styleId="Heading3">
+    <w:name w:val="heading 3"/>
+    <w:basedOn w:val="Normal"/>
+    <w:next w:val="Normal"/>
+    <w:link w:val="Heading3Char"/>
+    <w:uiPriority w:val="9"/>
+    <w:unhideWhenUsed/>
+    <w:qFormat/>
+    <w:rsid w:val="0023415B"/>
+    <w:pPr>
+      <w:keepNext/>
+      <w:keepLines/>
+      <w:spacing w:before="40" w:after="0"/>
+      <w:outlineLvl w:val="2"/>
+    </w:pPr>
+    <w:rPr>
+      <w:rFonts w:asciiTheme="majorHAnsi" w:eastAsiaTheme="majorEastAsia" w:hAnsiTheme="majorHAnsi" w:cstheme="majorBidi"/>
+      <w:color w:val="00625C" w:themeColor="accent1" w:themeShade="7F"/>
+      <w:sz w:val="24"/>
+      <w:szCs w:val="24"/>
+    </w:rPr>
+  </w:style>
   <w:style w:type="character" w:default="1" w:styleId="DefaultParagraphFont">
     <w:name w:val="Default Paragraph Font"/>
     <w:uiPriority w:val="1"/>
@@ -796,13 +3007,141 @@
       </w:tblBorders>
     </w:tblPr>
   </w:style>
+  <w:style w:type="paragraph" w:styleId="Title">
+    <w:name w:val="Title"/>
+    <w:basedOn w:val="Normal"/>
+    <w:next w:val="Normal"/>
+    <w:link w:val="TitleChar"/>
+    <w:uiPriority w:val="10"/>
+    <w:qFormat/>
+    <w:rsid w:val="0023415B"/>
+    <w:pPr>
+      <w:spacing w:after="0" w:line="240" w:lineRule="auto"/>
+      <w:contextualSpacing/>
+    </w:pPr>
+    <w:rPr>
+      <w:rFonts w:asciiTheme="majorHAnsi" w:eastAsiaTheme="majorEastAsia" w:hAnsiTheme="majorHAnsi" w:cstheme="majorBidi"/>
+      <w:spacing w:val="-10"/>
+      <w:kern w:val="28"/>
+      <w:sz w:val="56"/>
+      <w:szCs w:val="56"/>
+    </w:rPr>
+  </w:style>
+  <w:style w:type="character" w:customStyle="1" w:styleId="TitleChar">
+    <w:name w:val="Title Char"/>
+    <w:basedOn w:val="DefaultParagraphFont"/>
+    <w:link w:val="Title"/>
+    <w:uiPriority w:val="10"/>
+    <w:rsid w:val="0023415B"/>
+    <w:rPr>
+      <w:rFonts w:asciiTheme="majorHAnsi" w:eastAsiaTheme="majorEastAsia" w:hAnsiTheme="majorHAnsi" w:cstheme="majorBidi"/>
+      <w:spacing w:val="-10"/>
+      <w:kern w:val="28"/>
+      <w:sz w:val="56"/>
+      <w:szCs w:val="56"/>
+    </w:rPr>
+  </w:style>
+  <w:style w:type="character" w:customStyle="1" w:styleId="Heading1Char">
+    <w:name w:val="Heading 1 Char"/>
+    <w:basedOn w:val="DefaultParagraphFont"/>
+    <w:link w:val="Heading1"/>
+    <w:uiPriority w:val="9"/>
+    <w:rsid w:val="0023415B"/>
+    <w:rPr>
+      <w:rFonts w:asciiTheme="majorHAnsi" w:eastAsiaTheme="majorEastAsia" w:hAnsiTheme="majorHAnsi" w:cstheme="majorBidi"/>
+      <w:color w:val="00948B" w:themeColor="accent1" w:themeShade="BF"/>
+      <w:sz w:val="32"/>
+      <w:szCs w:val="32"/>
+    </w:rPr>
+  </w:style>
+  <w:style w:type="character" w:customStyle="1" w:styleId="Heading2Char">
+    <w:name w:val="Heading 2 Char"/>
+    <w:basedOn w:val="DefaultParagraphFont"/>
+    <w:link w:val="Heading2"/>
+    <w:uiPriority w:val="9"/>
+    <w:rsid w:val="0023415B"/>
+    <w:rPr>
+      <w:rFonts w:asciiTheme="majorHAnsi" w:eastAsiaTheme="majorEastAsia" w:hAnsiTheme="majorHAnsi" w:cstheme="majorBidi"/>
+      <w:color w:val="00948B" w:themeColor="accent1" w:themeShade="BF"/>
+      <w:sz w:val="26"/>
+      <w:szCs w:val="26"/>
+    </w:rPr>
+  </w:style>
+  <w:style w:type="character" w:customStyle="1" w:styleId="Heading3Char">
+    <w:name w:val="Heading 3 Char"/>
+    <w:basedOn w:val="DefaultParagraphFont"/>
+    <w:link w:val="Heading3"/>
+    <w:uiPriority w:val="9"/>
+    <w:rsid w:val="0023415B"/>
+    <w:rPr>
+      <w:rFonts w:asciiTheme="majorHAnsi" w:eastAsiaTheme="majorEastAsia" w:hAnsiTheme="majorHAnsi" w:cstheme="majorBidi"/>
+      <w:color w:val="00625C" w:themeColor="accent1" w:themeShade="7F"/>
+      <w:sz w:val="24"/>
+      <w:szCs w:val="24"/>
+    </w:rPr>
+  </w:style>
+  <w:style w:type="paragraph" w:styleId="Header">
+    <w:name w:val="header"/>
+    <w:basedOn w:val="Normal"/>
+    <w:link w:val="HeaderChar"/>
+    <w:uiPriority w:val="99"/>
+    <w:unhideWhenUsed/>
+    <w:rsid w:val="0023415B"/>
+    <w:pPr>
+      <w:tabs>
+        <w:tab w:val="center" w:pos="4513"/>
+        <w:tab w:val="right" w:pos="9026"/>
+      </w:tabs>
+      <w:spacing w:after="0" w:line="240" w:lineRule="auto"/>
+    </w:pPr>
+  </w:style>
+  <w:style w:type="character" w:customStyle="1" w:styleId="HeaderChar">
+    <w:name w:val="Header Char"/>
+    <w:basedOn w:val="DefaultParagraphFont"/>
+    <w:link w:val="Header"/>
+    <w:uiPriority w:val="99"/>
+    <w:rsid w:val="0023415B"/>
+  </w:style>
+  <w:style w:type="paragraph" w:styleId="Footer">
+    <w:name w:val="footer"/>
+    <w:basedOn w:val="Normal"/>
+    <w:link w:val="FooterChar"/>
+    <w:uiPriority w:val="99"/>
+    <w:unhideWhenUsed/>
+    <w:rsid w:val="0023415B"/>
+    <w:pPr>
+      <w:tabs>
+        <w:tab w:val="center" w:pos="4513"/>
+        <w:tab w:val="right" w:pos="9026"/>
+      </w:tabs>
+      <w:spacing w:after="0" w:line="240" w:lineRule="auto"/>
+    </w:pPr>
+  </w:style>
+  <w:style w:type="character" w:customStyle="1" w:styleId="FooterChar">
+    <w:name w:val="Footer Char"/>
+    <w:basedOn w:val="DefaultParagraphFont"/>
+    <w:link w:val="Footer"/>
+    <w:uiPriority w:val="99"/>
+    <w:rsid w:val="0023415B"/>
+  </w:style>
+  <w:style w:type="character" w:styleId="SubtleReference">
+    <w:name w:val="Subtle Reference"/>
+    <w:basedOn w:val="DefaultParagraphFont"/>
+    <w:uiPriority w:val="31"/>
+    <w:qFormat/>
+    <w:rsid w:val="0023415B"/>
+    <w:rPr>
+      <w:smallCaps/>
+      <w:color w:val="5A5A5A" w:themeColor="text1" w:themeTint="A5"/>
+    </w:rPr>
+  </w:style>
 </w:styles>
 </file>
 
 <file path=word/theme/theme1.xml><?xml version="1.0" encoding="utf-8"?>
-<a:theme xmlns:a="http://schemas.openxmlformats.org/drawingml/2006/main" name="Office Theme">
+<a:theme xmlns:a="http://schemas.openxmlformats.org/drawingml/2006/main" name="Quotable">
   <a:themeElements>
-    <a:clrScheme name="Office">
+    <a:clrScheme name="Quotable">
       <a:dk1>
         <a:sysClr val="windowText" lastClr="000000"/>
       </a:dk1>
@@ -810,100 +3149,48 @@
         <a:sysClr val="window" lastClr="FFFFFF"/>
       </a:lt1>
       <a:dk2>
-        <a:srgbClr val="44546A"/>
+        <a:srgbClr val="212121"/>
       </a:dk2>
       <a:lt2>
-        <a:srgbClr val="E7E6E6"/>
+        <a:srgbClr val="636363"/>
       </a:lt2>
       <a:accent1>
-        <a:srgbClr val="4472C4"/>
+        <a:srgbClr val="00C6BB"/>
       </a:accent1>
       <a:accent2>
-        <a:srgbClr val="ED7D31"/>
+        <a:srgbClr val="6FEBA0"/>
       </a:accent2>
       <a:accent3>
-        <a:srgbClr val="A5A5A5"/>
+        <a:srgbClr val="B6DF5E"/>
       </a:accent3>
       <a:accent4>
-        <a:srgbClr val="FFC000"/>
+        <a:srgbClr val="EFB251"/>
       </a:accent4>
       <a:accent5>
-        <a:srgbClr val="5B9BD5"/>
+        <a:srgbClr val="EF755F"/>
       </a:accent5>
       <a:accent6>
-        <a:srgbClr val="70AD47"/>
+        <a:srgbClr val="ED515C"/>
       </a:accent6>
       <a:hlink>
-        <a:srgbClr val="0563C1"/>
+        <a:srgbClr val="8F8F8F"/>
       </a:hlink>
       <a:folHlink>
-        <a:srgbClr val="954F72"/>
+        <a:srgbClr val="A5A5A5"/>
       </a:folHlink>
     </a:clrScheme>
-    <a:fontScheme name="Office">
+    <a:fontScheme name="Quotable">
       <a:majorFont>
-        <a:latin typeface="Calibri Light" panose="020F0302020204030204"/>
+        <a:latin typeface="Century Gothic" panose="020B0502020202020204"/>
         <a:ea typeface=""/>
         <a:cs typeface=""/>
-        <a:font script="Jpan" typeface="游ゴシック Light"/>
+        <a:font script="Jpan" typeface="ＭＳ ゴシック"/>
         <a:font script="Hang" typeface="맑은 고딕"/>
-        <a:font script="Hans" typeface="等线 Light"/>
+        <a:font script="Hans" typeface="宋体"/>
         <a:font script="Hant" typeface="新細明體"/>
-        <a:font script="Arab" typeface="Times New Roman"/>
-        <a:font script="Hebr" typeface="Times New Roman"/>
-        <a:font script="Thai" typeface="Angsana New"/>
-        <a:font script="Ethi" typeface="Nyala"/>
-        <a:font script="Beng" typeface="Vrinda"/>
-        <a:font script="Gujr" typeface="Shruti"/>
-        <a:font script="Khmr" typeface="MoolBoran"/>
-        <a:font script="Knda" typeface="Tunga"/>
-        <a:font script="Guru" typeface="Raavi"/>
-        <a:font script="Cans" typeface="Euphemia"/>
-        <a:font script="Cher" typeface="Plantagenet Cherokee"/>
-        <a:font script="Yiii" typeface="Microsoft Yi Baiti"/>
-        <a:font script="Tibt" typeface="Microsoft Himalaya"/>
-        <a:font script="Thaa" typeface="MV Boli"/>
-        <a:font script="Deva" typeface="Mangal"/>
-        <a:font script="Telu" typeface="Gautami"/>
-        <a:font script="Taml" typeface="Latha"/>
-        <a:font script="Syrc" typeface="Estrangelo Edessa"/>
-        <a:font script="Orya" typeface="Kalinga"/>
-        <a:font script="Mlym" typeface="Kartika"/>
-        <a:font script="Laoo" typeface="DokChampa"/>
-        <a:font script="Sinh" typeface="Iskoola Pota"/>
-        <a:font script="Mong" typeface="Mongolian Baiti"/>
-        <a:font script="Viet" typeface="Times New Roman"/>
-        <a:font script="Uigh" typeface="Microsoft Uighur"/>
-        <a:font script="Geor" typeface="Sylfaen"/>
-        <a:font script="Armn" typeface="Arial"/>
-        <a:font script="Bugi" typeface="Leelawadee UI"/>
-        <a:font script="Bopo" typeface="Microsoft JhengHei"/>
-        <a:font script="Java" typeface="Javanese Text"/>
-        <a:font script="Lisu" typeface="Segoe UI"/>
-        <a:font script="Mymr" typeface="Myanmar Text"/>
-        <a:font script="Nkoo" typeface="Ebrima"/>
-        <a:font script="Olck" typeface="Nirmala UI"/>
-        <a:font script="Osma" typeface="Ebrima"/>
-        <a:font script="Phag" typeface="Phagspa"/>
-        <a:font script="Syrn" typeface="Estrangelo Edessa"/>
-        <a:font script="Syrj" typeface="Estrangelo Edessa"/>
-        <a:font script="Syre" typeface="Estrangelo Edessa"/>
-        <a:font script="Sora" typeface="Nirmala UI"/>
-        <a:font script="Tale" typeface="Microsoft Tai Le"/>
-        <a:font script="Talu" typeface="Microsoft New Tai Lue"/>
-        <a:font script="Tfng" typeface="Ebrima"/>
-      </a:majorFont>
-      <a:minorFont>
-        <a:latin typeface="Calibri" panose="020F0502020204030204"/>
-        <a:ea typeface=""/>
-        <a:cs typeface=""/>
-        <a:font script="Jpan" typeface="游明朝"/>
-        <a:font script="Hang" typeface="맑은 고딕"/>
-        <a:font script="Hans" typeface="等线"/>
-        <a:font script="Hant" typeface="新細明體"/>
-        <a:font script="Arab" typeface="Arial"/>
-        <a:font script="Hebr" typeface="Arial"/>
-        <a:font script="Thai" typeface="Cordia New"/>
+        <a:font script="Arab" typeface="Tahoma"/>
+        <a:font script="Hebr" typeface="Gisha"/>
+        <a:font script="Thai" typeface="DilleniaUPC"/>
         <a:font script="Ethi" typeface="Nyala"/>
         <a:font script="Beng" typeface="Vrinda"/>
         <a:font script="Gujr" typeface="Shruti"/>
@@ -924,29 +3211,47 @@
         <a:font script="Laoo" typeface="DokChampa"/>
         <a:font script="Sinh" typeface="Iskoola Pota"/>
         <a:font script="Mong" typeface="Mongolian Baiti"/>
-        <a:font script="Viet" typeface="Arial"/>
+        <a:font script="Viet" typeface="Tahoma"/>
         <a:font script="Uigh" typeface="Microsoft Uighur"/>
         <a:font script="Geor" typeface="Sylfaen"/>
-        <a:font script="Armn" typeface="Arial"/>
-        <a:font script="Bugi" typeface="Leelawadee UI"/>
-        <a:font script="Bopo" typeface="Microsoft JhengHei"/>
-        <a:font script="Java" typeface="Javanese Text"/>
-        <a:font script="Lisu" typeface="Segoe UI"/>
-        <a:font script="Mymr" typeface="Myanmar Text"/>
-        <a:font script="Nkoo" typeface="Ebrima"/>
-        <a:font script="Olck" typeface="Nirmala UI"/>
-        <a:font script="Osma" typeface="Ebrima"/>
-        <a:font script="Phag" typeface="Phagspa"/>
-        <a:font script="Syrn" typeface="Estrangelo Edessa"/>
-        <a:font script="Syrj" typeface="Estrangelo Edessa"/>
-        <a:font script="Syre" typeface="Estrangelo Edessa"/>
-        <a:font script="Sora" typeface="Nirmala UI"/>
-        <a:font script="Tale" typeface="Microsoft Tai Le"/>
-        <a:font script="Talu" typeface="Microsoft New Tai Lue"/>
-        <a:font script="Tfng" typeface="Ebrima"/>
+      </a:majorFont>
+      <a:minorFont>
+        <a:latin typeface="Century Gothic" panose="020B0502020202020204"/>
+        <a:ea typeface=""/>
+        <a:cs typeface=""/>
+        <a:font script="Jpan" typeface="ＭＳ ゴシック"/>
+        <a:font script="Hang" typeface="맑은 고딕"/>
+        <a:font script="Hans" typeface="宋体"/>
+        <a:font script="Hant" typeface="新細明體"/>
+        <a:font script="Arab" typeface="Tahoma"/>
+        <a:font script="Hebr" typeface="Gisha"/>
+        <a:font script="Thai" typeface="DilleniaUPC"/>
+        <a:font script="Ethi" typeface="Nyala"/>
+        <a:font script="Beng" typeface="Vrinda"/>
+        <a:font script="Gujr" typeface="Shruti"/>
+        <a:font script="Khmr" typeface="DaunPenh"/>
+        <a:font script="Knda" typeface="Tunga"/>
+        <a:font script="Guru" typeface="Raavi"/>
+        <a:font script="Cans" typeface="Euphemia"/>
+        <a:font script="Cher" typeface="Plantagenet Cherokee"/>
+        <a:font script="Yiii" typeface="Microsoft Yi Baiti"/>
+        <a:font script="Tibt" typeface="Microsoft Himalaya"/>
+        <a:font script="Thaa" typeface="MV Boli"/>
+        <a:font script="Deva" typeface="Mangal"/>
+        <a:font script="Telu" typeface="Gautami"/>
+        <a:font script="Taml" typeface="Latha"/>
+        <a:font script="Syrc" typeface="Estrangelo Edessa"/>
+        <a:font script="Orya" typeface="Kalinga"/>
+        <a:font script="Mlym" typeface="Kartika"/>
+        <a:font script="Laoo" typeface="DokChampa"/>
+        <a:font script="Sinh" typeface="Iskoola Pota"/>
+        <a:font script="Mong" typeface="Mongolian Baiti"/>
+        <a:font script="Viet" typeface="Verdana"/>
+        <a:font script="Uigh" typeface="Microsoft Uighur"/>
+        <a:font script="Geor" typeface="Sylfaen"/>
       </a:minorFont>
     </a:fontScheme>
-    <a:fmtScheme name="Office">
+    <a:fmtScheme name="Quotable">
       <a:fillStyleLst>
         <a:solidFill>
           <a:schemeClr val="phClr"/>
@@ -955,76 +3260,52 @@
           <a:gsLst>
             <a:gs pos="0">
               <a:schemeClr val="phClr">
-                <a:lumMod val="110000"/>
-                <a:satMod val="105000"/>
-                <a:tint val="67000"/>
-              </a:schemeClr>
-            </a:gs>
-            <a:gs pos="50000">
-              <a:schemeClr val="phClr">
+                <a:tint val="80000"/>
                 <a:lumMod val="105000"/>
-                <a:satMod val="103000"/>
-                <a:tint val="73000"/>
               </a:schemeClr>
             </a:gs>
             <a:gs pos="100000">
               <a:schemeClr val="phClr">
-                <a:lumMod val="105000"/>
-                <a:satMod val="109000"/>
-                <a:tint val="81000"/>
+                <a:tint val="90000"/>
               </a:schemeClr>
             </a:gs>
           </a:gsLst>
           <a:lin ang="5400000" scaled="0"/>
         </a:gradFill>
-        <a:gradFill rotWithShape="1">
-          <a:gsLst>
-            <a:gs pos="0">
+        <a:blipFill rotWithShape="1">
+          <a:blip xmlns:r="http://schemas.openxmlformats.org/officeDocument/2006/relationships" r:embed="rId1">
+            <a:duotone>
               <a:schemeClr val="phClr">
-                <a:satMod val="103000"/>
+                <a:tint val="98000"/>
                 <a:lumMod val="102000"/>
-                <a:tint val="94000"/>
               </a:schemeClr>
-            </a:gs>
-            <a:gs pos="50000">
               <a:schemeClr val="phClr">
-                <a:satMod val="110000"/>
-                <a:lumMod val="100000"/>
-                <a:shade val="100000"/>
+                <a:shade val="98000"/>
+                <a:lumMod val="98000"/>
               </a:schemeClr>
-            </a:gs>
-            <a:gs pos="100000">
-              <a:schemeClr val="phClr">
-                <a:lumMod val="99000"/>
-                <a:satMod val="120000"/>
-                <a:shade val="78000"/>
-              </a:schemeClr>
-            </a:gs>
-          </a:gsLst>
-          <a:lin ang="5400000" scaled="0"/>
-        </a:gradFill>
+            </a:duotone>
+          </a:blip>
+          <a:tile tx="0" ty="0" sx="100000" sy="100000" flip="none" algn="tl"/>
+        </a:blipFill>
       </a:fillStyleLst>
       <a:lnStyleLst>
-        <a:ln w="6350" cap="flat" cmpd="sng" algn="ctr">
+        <a:ln w="9525" cap="rnd" cmpd="sng" algn="ctr">
           <a:solidFill>
             <a:schemeClr val="phClr"/>
           </a:solidFill>
           <a:prstDash val="solid"/>
-          <a:miter lim="800000"/>
         </a:ln>
-        <a:ln w="12700" cap="flat" cmpd="sng" algn="ctr">
+        <a:ln w="15875" cap="rnd" cmpd="sng" algn="ctr">
           <a:solidFill>
             <a:schemeClr val="phClr"/>
           </a:solidFill>
           <a:prstDash val="solid"/>
-          <a:miter lim="800000"/>
         </a:ln>
-        <a:ln w="19050" cap="flat" cmpd="sng" algn="ctr">
+        <a:ln w="25400" cap="rnd" cmpd="sng" algn="ctr">
           <a:solidFill>
             <a:schemeClr val="phClr"/>
           </a:solidFill>
           <a:prstDash val="solid"/>
-          <a:miter lim="800000"/>
         </a:ln>
       </a:lnStyleLst>
       <a:effectStyleLst>
@@ -1036,11 +3317,11 @@
         </a:effectStyle>
         <a:effectStyle>
           <a:effectLst>
-            <a:outerShdw blurRad="57150" dist="19050" dir="5400000" algn="ctr" rotWithShape="0">
+            <a:innerShdw blurRad="63500" dist="25400" dir="13500000">
               <a:srgbClr val="000000">
-                <a:alpha val="63000"/>
+                <a:alpha val="75000"/>
               </a:srgbClr>
-            </a:outerShdw>
+            </a:innerShdw>
           </a:effectLst>
         </a:effectStyle>
       </a:effectStyleLst>
@@ -1048,35 +3329,35 @@
         <a:solidFill>
           <a:schemeClr val="phClr"/>
         </a:solidFill>
-        <a:solidFill>
-          <a:schemeClr val="phClr">
-            <a:tint val="95000"/>
-            <a:satMod val="170000"/>
-          </a:schemeClr>
-        </a:solidFill>
         <a:gradFill rotWithShape="1">
           <a:gsLst>
             <a:gs pos="0">
               <a:schemeClr val="phClr">
-                <a:tint val="93000"/>
-                <a:satMod val="150000"/>
-                <a:shade val="98000"/>
-                <a:lumMod val="102000"/>
-              </a:schemeClr>
-            </a:gs>
-            <a:gs pos="50000">
-              <a:schemeClr val="phClr">
-                <a:tint val="98000"/>
-                <a:satMod val="130000"/>
-                <a:shade val="90000"/>
-                <a:lumMod val="103000"/>
+                <a:tint val="100000"/>
               </a:schemeClr>
             </a:gs>
             <a:gs pos="100000">
               <a:schemeClr val="phClr">
-                <a:shade val="63000"/>
+                <a:tint val="84000"/>
+                <a:shade val="84000"/>
+                <a:lumMod val="90000"/>
+              </a:schemeClr>
+            </a:gs>
+          </a:gsLst>
+          <a:lin ang="5400000" scaled="0"/>
+        </a:gradFill>
+        <a:gradFill rotWithShape="1">
+          <a:gsLst>
+            <a:gs pos="0">
+              <a:schemeClr val="phClr">
+                <a:tint val="84000"/>
+                <a:shade val="90000"/>
                 <a:satMod val="120000"/>
+                <a:lumMod val="90000"/>
               </a:schemeClr>
+            </a:gs>
+            <a:gs pos="100000">
+              <a:schemeClr val="phClr"/>
             </a:gs>
           </a:gsLst>
           <a:lin ang="5400000" scaled="0"/>
@@ -1088,7 +3369,7 @@
   <a:extraClrSchemeLst/>
   <a:extLst>
     <a:ext uri="{05A4C25C-085E-4340-85A3-A5531E510DB2}">
-      <thm15:themeFamily xmlns:thm15="http://schemas.microsoft.com/office/thememl/2012/main" name="Office Theme" id="{62F939B6-93AF-4DB8-9C6B-D6C7DFDC589F}" vid="{4A3C46E8-61CC-4603-A589-7422A47A8E4A}"/>
+      <thm15:themeFamily xmlns:thm15="http://schemas.microsoft.com/office/thememl/2012/main" name="Quotable" id="{39EC5628-30ED-4578-ACD8-9820EDB8E15A}" vid="{6F3559E9-1A4C-49D8-94D4-F41003531C49}"/>
     </a:ext>
   </a:extLst>
 </a:theme>
